--- a/HandsOn/Group03/misc/200761-0-parques-jardines/Datasets Analysis.docx
+++ b/HandsOn/Group03/misc/200761-0-parques-jardines/Datasets Analysis.docx
@@ -6,39 +6,20 @@
       <w:pPr>
         <w:pStyle w:val="Ttulo"/>
       </w:pPr>
-      <w:proofErr w:type="spellStart"/>
       <w:r>
-        <w:t>Licence</w:t>
-      </w:r>
-      <w:proofErr w:type="spellEnd"/>
-      <w:r>
-        <w:t xml:space="preserve"> </w:t>
-      </w:r>
-      <w:proofErr w:type="spellStart"/>
-      <w:r>
-        <w:t>of</w:t>
-      </w:r>
-      <w:proofErr w:type="spellEnd"/>
-      <w:r>
-        <w:t xml:space="preserve"> </w:t>
-      </w:r>
-      <w:proofErr w:type="spellStart"/>
-      <w:r>
-        <w:t>the</w:t>
-      </w:r>
-      <w:proofErr w:type="spellEnd"/>
-      <w:r>
-        <w:t xml:space="preserve"> </w:t>
-      </w:r>
-      <w:proofErr w:type="spellStart"/>
-      <w:r>
-        <w:t>datasets</w:t>
-      </w:r>
-      <w:proofErr w:type="spellEnd"/>
-      <w:r>
-        <w:t>:</w:t>
+        <w:t>Licence of the datasets:</w:t>
       </w:r>
     </w:p>
+    <w:p/>
+    <w:p>
+      <w:pPr>
+        <w:pStyle w:val="Ttulo3"/>
+      </w:pPr>
+      <w:r>
+        <w:t>¿Quien?</w:t>
+      </w:r>
+    </w:p>
+    <w:p/>
     <w:p/>
     <w:p>
       <w:pPr>
@@ -51,21 +32,7 @@
         <w:rPr>
           <w:lang w:val="en-US"/>
         </w:rPr>
-        <w:t xml:space="preserve">Potential </w:t>
-      </w:r>
-      <w:proofErr w:type="spellStart"/>
-      <w:r>
-        <w:rPr>
-          <w:lang w:val="en-US"/>
-        </w:rPr>
-        <w:t>licence</w:t>
-      </w:r>
-      <w:proofErr w:type="spellEnd"/>
-      <w:r>
-        <w:rPr>
-          <w:lang w:val="en-US"/>
-        </w:rPr>
-        <w:t xml:space="preserve"> of the g</w:t>
+        <w:t>Potential licence of the g</w:t>
       </w:r>
       <w:r>
         <w:rPr>
@@ -85,21 +52,8 @@
       <w:pPr>
         <w:pStyle w:val="Ttulo"/>
       </w:pPr>
-      <w:proofErr w:type="spellStart"/>
       <w:r>
-        <w:t>Datasets</w:t>
-      </w:r>
-      <w:proofErr w:type="spellEnd"/>
-      <w:r>
-        <w:t xml:space="preserve"> </w:t>
-      </w:r>
-      <w:proofErr w:type="spellStart"/>
-      <w:r>
-        <w:t>Analysis</w:t>
-      </w:r>
-      <w:proofErr w:type="spellEnd"/>
-      <w:r>
-        <w:t>:</w:t>
+        <w:t>Datasets Analysis:</w:t>
       </w:r>
     </w:p>
     <w:p/>
@@ -119,19 +73,21 @@
         <w:tblLook w:val="04A0" w:firstRow="1" w:lastRow="0" w:firstColumn="1" w:lastColumn="0" w:noHBand="0" w:noVBand="1"/>
       </w:tblPr>
       <w:tblGrid>
-        <w:gridCol w:w="1519"/>
-        <w:gridCol w:w="3459"/>
-        <w:gridCol w:w="908"/>
-        <w:gridCol w:w="1311"/>
-        <w:gridCol w:w="1297"/>
+        <w:gridCol w:w="729"/>
+        <w:gridCol w:w="1494"/>
+        <w:gridCol w:w="489"/>
+        <w:gridCol w:w="648"/>
+        <w:gridCol w:w="697"/>
+        <w:gridCol w:w="2451"/>
+        <w:gridCol w:w="1689"/>
+        <w:gridCol w:w="297"/>
       </w:tblGrid>
       <w:tr>
         <w:tc>
           <w:tcPr>
-            <w:tcW w:w="1698" w:type="dxa"/>
-          </w:tcPr>
-          <w:p>
-            <w:proofErr w:type="spellStart"/>
+            <w:tcW w:w="1676" w:type="dxa"/>
+          </w:tcPr>
+          <w:p>
             <w:r>
               <w:rPr>
                 <w:b/>
@@ -142,15 +98,13 @@
               </w:rPr>
               <w:t>Column</w:t>
             </w:r>
-            <w:proofErr w:type="spellEnd"/>
-          </w:p>
-        </w:tc>
-        <w:tc>
-          <w:tcPr>
-            <w:tcW w:w="1699" w:type="dxa"/>
-          </w:tcPr>
-          <w:p>
-            <w:proofErr w:type="spellStart"/>
+          </w:p>
+        </w:tc>
+        <w:tc>
+          <w:tcPr>
+            <w:tcW w:w="3802" w:type="dxa"/>
+          </w:tcPr>
+          <w:p>
             <w:r>
               <w:rPr>
                 <w:b/>
@@ -161,18 +115,16 @@
               </w:rPr>
               <w:t>Description</w:t>
             </w:r>
-            <w:proofErr w:type="spellEnd"/>
-          </w:p>
-        </w:tc>
-        <w:tc>
-          <w:tcPr>
-            <w:tcW w:w="1699" w:type="dxa"/>
+          </w:p>
+        </w:tc>
+        <w:tc>
+          <w:tcPr>
+            <w:tcW w:w="1328" w:type="dxa"/>
           </w:tcPr>
           <w:p>
             <w:pPr>
               <w:jc w:val="center"/>
             </w:pPr>
-            <w:proofErr w:type="spellStart"/>
             <w:r>
               <w:rPr>
                 <w:b/>
@@ -183,12 +135,11 @@
               </w:rPr>
               <w:t>Type</w:t>
             </w:r>
-            <w:proofErr w:type="spellEnd"/>
-          </w:p>
-        </w:tc>
-        <w:tc>
-          <w:tcPr>
-            <w:tcW w:w="1699" w:type="dxa"/>
+          </w:p>
+        </w:tc>
+        <w:tc>
+          <w:tcPr>
+            <w:tcW w:w="1559" w:type="dxa"/>
           </w:tcPr>
           <w:p>
             <w:pPr>
@@ -201,7 +152,6 @@
                 <w:szCs w:val="27"/>
               </w:rPr>
             </w:pPr>
-            <w:proofErr w:type="spellStart"/>
             <w:r>
               <w:rPr>
                 <w:b/>
@@ -210,31 +160,8 @@
                 <w:sz w:val="27"/>
                 <w:szCs w:val="27"/>
               </w:rPr>
-              <w:t>Comments</w:t>
-            </w:r>
-            <w:proofErr w:type="spellEnd"/>
-            <w:r>
-              <w:rPr>
-                <w:b/>
-                <w:bCs/>
-                <w:color w:val="000000"/>
-                <w:sz w:val="27"/>
-                <w:szCs w:val="27"/>
-              </w:rPr>
-              <w:t xml:space="preserve"> / </w:t>
-            </w:r>
-            <w:proofErr w:type="spellStart"/>
-            <w:r>
-              <w:rPr>
-                <w:b/>
-                <w:bCs/>
-                <w:color w:val="000000"/>
-                <w:sz w:val="27"/>
-                <w:szCs w:val="27"/>
-              </w:rPr>
-              <w:t>Range</w:t>
-            </w:r>
-            <w:proofErr w:type="spellEnd"/>
+              <w:t>Comments / Range</w:t>
+            </w:r>
           </w:p>
           <w:p>
             <w:pPr>
@@ -244,7 +171,7 @@
         </w:tc>
         <w:tc>
           <w:tcPr>
-            <w:tcW w:w="1699" w:type="dxa"/>
+            <w:tcW w:w="1546" w:type="dxa"/>
           </w:tcPr>
           <w:tbl>
             <w:tblPr>
@@ -259,7 +186,7 @@
               <w:tblLook w:val="04A0" w:firstRow="1" w:lastRow="0" w:firstColumn="1" w:lastColumn="0" w:noHBand="0" w:noVBand="1"/>
             </w:tblPr>
             <w:tblGrid>
-              <w:gridCol w:w="1081"/>
+              <w:gridCol w:w="481"/>
             </w:tblGrid>
             <w:tr>
               <w:trPr>
@@ -286,7 +213,6 @@
                       <w:lang w:eastAsia="es-ES"/>
                     </w:rPr>
                   </w:pPr>
-                  <w:proofErr w:type="spellStart"/>
                   <w:r>
                     <w:rPr>
                       <w:rFonts w:ascii="Times New Roman" w:eastAsia="Times New Roman" w:hAnsi="Times New Roman" w:cs="Times New Roman"/>
@@ -297,35 +223,8 @@
                       <w:szCs w:val="27"/>
                       <w:lang w:eastAsia="es-ES"/>
                     </w:rPr>
-                    <w:t>Possible</w:t>
+                    <w:t>Possible Problems</w:t>
                   </w:r>
-                  <w:proofErr w:type="spellEnd"/>
-                  <w:r>
-                    <w:rPr>
-                      <w:rFonts w:ascii="Times New Roman" w:eastAsia="Times New Roman" w:hAnsi="Times New Roman" w:cs="Times New Roman"/>
-                      <w:b/>
-                      <w:bCs/>
-                      <w:color w:val="000000"/>
-                      <w:sz w:val="27"/>
-                      <w:szCs w:val="27"/>
-                      <w:lang w:eastAsia="es-ES"/>
-                    </w:rPr>
-                    <w:t xml:space="preserve"> </w:t>
-                  </w:r>
-                  <w:proofErr w:type="spellStart"/>
-                  <w:r>
-                    <w:rPr>
-                      <w:rFonts w:ascii="Times New Roman" w:eastAsia="Times New Roman" w:hAnsi="Times New Roman" w:cs="Times New Roman"/>
-                      <w:b/>
-                      <w:bCs/>
-                      <w:color w:val="000000"/>
-                      <w:sz w:val="27"/>
-                      <w:szCs w:val="27"/>
-                      <w:lang w:eastAsia="es-ES"/>
-                    </w:rPr>
-                    <w:t>Problems</w:t>
-                  </w:r>
-                  <w:proofErr w:type="spellEnd"/>
                 </w:p>
               </w:tc>
             </w:tr>
@@ -363,11 +262,68 @@
             </w:pPr>
           </w:p>
         </w:tc>
+        <w:tc>
+          <w:tcPr>
+            <w:tcW w:w="6473" w:type="dxa"/>
+          </w:tcPr>
+          <w:p>
+            <w:pPr>
+              <w:jc w:val="center"/>
+              <w:rPr>
+                <w:rFonts w:ascii="Times New Roman" w:eastAsia="Times New Roman" w:hAnsi="Times New Roman" w:cs="Times New Roman"/>
+                <w:b/>
+                <w:bCs/>
+                <w:color w:val="000000"/>
+                <w:sz w:val="27"/>
+                <w:szCs w:val="27"/>
+                <w:lang w:eastAsia="es-ES"/>
+              </w:rPr>
+            </w:pPr>
+          </w:p>
+        </w:tc>
+        <w:tc>
+          <w:tcPr>
+            <w:tcW w:w="5377" w:type="dxa"/>
+          </w:tcPr>
+          <w:p>
+            <w:pPr>
+              <w:jc w:val="center"/>
+              <w:rPr>
+                <w:rFonts w:ascii="Times New Roman" w:eastAsia="Times New Roman" w:hAnsi="Times New Roman" w:cs="Times New Roman"/>
+                <w:b/>
+                <w:bCs/>
+                <w:color w:val="000000"/>
+                <w:sz w:val="27"/>
+                <w:szCs w:val="27"/>
+                <w:lang w:eastAsia="es-ES"/>
+              </w:rPr>
+            </w:pPr>
+          </w:p>
+        </w:tc>
+        <w:tc>
+          <w:tcPr>
+            <w:tcW w:w="3257" w:type="dxa"/>
+          </w:tcPr>
+          <w:p>
+            <w:pPr>
+              <w:jc w:val="center"/>
+              <w:rPr>
+                <w:rFonts w:ascii="Times New Roman" w:eastAsia="Times New Roman" w:hAnsi="Times New Roman" w:cs="Times New Roman"/>
+                <w:b/>
+                <w:bCs/>
+                <w:color w:val="000000"/>
+                <w:sz w:val="27"/>
+                <w:szCs w:val="27"/>
+                <w:lang w:eastAsia="es-ES"/>
+              </w:rPr>
+            </w:pPr>
+          </w:p>
+        </w:tc>
       </w:tr>
       <w:tr>
         <w:tc>
           <w:tcPr>
-            <w:tcW w:w="1698" w:type="dxa"/>
+            <w:tcW w:w="1676" w:type="dxa"/>
           </w:tcPr>
           <w:p>
             <w:r>
@@ -377,7 +333,7 @@
         </w:tc>
         <w:tc>
           <w:tcPr>
-            <w:tcW w:w="1699" w:type="dxa"/>
+            <w:tcW w:w="3802" w:type="dxa"/>
           </w:tcPr>
           <w:p>
             <w:r>
@@ -387,25 +343,41 @@
         </w:tc>
         <w:tc>
           <w:tcPr>
-            <w:tcW w:w="1699" w:type="dxa"/>
-          </w:tcPr>
-          <w:p>
-            <w:proofErr w:type="spellStart"/>
+            <w:tcW w:w="1328" w:type="dxa"/>
+          </w:tcPr>
+          <w:p>
             <w:r>
               <w:t>Numeric</w:t>
             </w:r>
-            <w:proofErr w:type="spellEnd"/>
-          </w:p>
-        </w:tc>
-        <w:tc>
-          <w:tcPr>
-            <w:tcW w:w="1699" w:type="dxa"/>
-          </w:tcPr>
-          <w:p/>
-        </w:tc>
-        <w:tc>
-          <w:tcPr>
-            <w:tcW w:w="1699" w:type="dxa"/>
+          </w:p>
+        </w:tc>
+        <w:tc>
+          <w:tcPr>
+            <w:tcW w:w="1559" w:type="dxa"/>
+          </w:tcPr>
+          <w:p/>
+        </w:tc>
+        <w:tc>
+          <w:tcPr>
+            <w:tcW w:w="1546" w:type="dxa"/>
+          </w:tcPr>
+          <w:p/>
+        </w:tc>
+        <w:tc>
+          <w:tcPr>
+            <w:tcW w:w="6473" w:type="dxa"/>
+          </w:tcPr>
+          <w:p/>
+        </w:tc>
+        <w:tc>
+          <w:tcPr>
+            <w:tcW w:w="5377" w:type="dxa"/>
+          </w:tcPr>
+          <w:p/>
+        </w:tc>
+        <w:tc>
+          <w:tcPr>
+            <w:tcW w:w="3257" w:type="dxa"/>
           </w:tcPr>
           <w:p/>
         </w:tc>
@@ -413,7 +385,7 @@
       <w:tr>
         <w:tc>
           <w:tcPr>
-            <w:tcW w:w="1698" w:type="dxa"/>
+            <w:tcW w:w="1676" w:type="dxa"/>
           </w:tcPr>
           <w:p>
             <w:r>
@@ -423,7 +395,7 @@
         </w:tc>
         <w:tc>
           <w:tcPr>
-            <w:tcW w:w="1699" w:type="dxa"/>
+            <w:tcW w:w="3802" w:type="dxa"/>
           </w:tcPr>
           <w:p>
             <w:r>
@@ -433,7 +405,7 @@
         </w:tc>
         <w:tc>
           <w:tcPr>
-            <w:tcW w:w="1699" w:type="dxa"/>
+            <w:tcW w:w="1328" w:type="dxa"/>
           </w:tcPr>
           <w:p>
             <w:r>
@@ -443,30 +415,58 @@
         </w:tc>
         <w:tc>
           <w:tcPr>
-            <w:tcW w:w="1699" w:type="dxa"/>
-          </w:tcPr>
-          <w:p/>
-        </w:tc>
-        <w:tc>
-          <w:tcPr>
-            <w:tcW w:w="1699" w:type="dxa"/>
-          </w:tcPr>
-          <w:p>
-            <w:r>
-              <w:t xml:space="preserve">2 </w:t>
-            </w:r>
-            <w:proofErr w:type="spellStart"/>
-            <w:r>
-              <w:t>Blanks</w:t>
-            </w:r>
-            <w:proofErr w:type="spellEnd"/>
-          </w:p>
+            <w:tcW w:w="1559" w:type="dxa"/>
+          </w:tcPr>
+          <w:p/>
+        </w:tc>
+        <w:tc>
+          <w:tcPr>
+            <w:tcW w:w="1546" w:type="dxa"/>
+          </w:tcPr>
+          <w:p>
+            <w:r>
+              <w:t>2 Blanks</w:t>
+            </w:r>
+          </w:p>
+        </w:tc>
+        <w:tc>
+          <w:tcPr>
+            <w:tcW w:w="6473" w:type="dxa"/>
+          </w:tcPr>
+          <w:p>
+            <w:hyperlink r:id="rId4" w:anchor="label" w:tgtFrame="_blank" w:history="1">
+              <w:r>
+                <w:rPr>
+                  <w:rStyle w:val="Hipervnculo"/>
+                  <w:rFonts w:ascii="Helvetica" w:hAnsi="Helvetica" w:cs="Helvetica"/>
+                  <w:color w:val="5D5D5D"/>
+                  <w:sz w:val="19"/>
+                  <w:szCs w:val="19"/>
+                  <w:bdr w:val="none" w:sz="0" w:space="0" w:color="auto" w:frame="1"/>
+                  <w:shd w:val="clear" w:color="auto" w:fill="F6F6F6"/>
+                </w:rPr>
+                <w:t>http://www.w3.org/2000/01/rdf-schema#label</w:t>
+              </w:r>
+            </w:hyperlink>
+          </w:p>
+        </w:tc>
+        <w:tc>
+          <w:tcPr>
+            <w:tcW w:w="5377" w:type="dxa"/>
+          </w:tcPr>
+          <w:p/>
+        </w:tc>
+        <w:tc>
+          <w:tcPr>
+            <w:tcW w:w="3257" w:type="dxa"/>
+          </w:tcPr>
+          <w:p/>
         </w:tc>
       </w:tr>
       <w:tr>
         <w:tc>
           <w:tcPr>
-            <w:tcW w:w="1698" w:type="dxa"/>
+            <w:tcW w:w="1676" w:type="dxa"/>
           </w:tcPr>
           <w:p>
             <w:r>
@@ -476,7 +476,7 @@
         </w:tc>
         <w:tc>
           <w:tcPr>
-            <w:tcW w:w="1699" w:type="dxa"/>
+            <w:tcW w:w="3802" w:type="dxa"/>
           </w:tcPr>
           <w:p>
             <w:r>
@@ -486,7 +486,7 @@
         </w:tc>
         <w:tc>
           <w:tcPr>
-            <w:tcW w:w="1699" w:type="dxa"/>
+            <w:tcW w:w="1328" w:type="dxa"/>
           </w:tcPr>
           <w:p>
             <w:r>
@@ -496,7 +496,7 @@
         </w:tc>
         <w:tc>
           <w:tcPr>
-            <w:tcW w:w="1699" w:type="dxa"/>
+            <w:tcW w:w="1559" w:type="dxa"/>
           </w:tcPr>
           <w:p>
             <w:r>
@@ -506,7 +506,25 @@
         </w:tc>
         <w:tc>
           <w:tcPr>
-            <w:tcW w:w="1699" w:type="dxa"/>
+            <w:tcW w:w="1546" w:type="dxa"/>
+          </w:tcPr>
+          <w:p/>
+        </w:tc>
+        <w:tc>
+          <w:tcPr>
+            <w:tcW w:w="6473" w:type="dxa"/>
+          </w:tcPr>
+          <w:p/>
+        </w:tc>
+        <w:tc>
+          <w:tcPr>
+            <w:tcW w:w="5377" w:type="dxa"/>
+          </w:tcPr>
+          <w:p/>
+        </w:tc>
+        <w:tc>
+          <w:tcPr>
+            <w:tcW w:w="3257" w:type="dxa"/>
           </w:tcPr>
           <w:p/>
         </w:tc>
@@ -514,7 +532,7 @@
       <w:tr>
         <w:tc>
           <w:tcPr>
-            <w:tcW w:w="1698" w:type="dxa"/>
+            <w:tcW w:w="1676" w:type="dxa"/>
           </w:tcPr>
           <w:p>
             <w:r>
@@ -524,22 +542,17 @@
         </w:tc>
         <w:tc>
           <w:tcPr>
-            <w:tcW w:w="1699" w:type="dxa"/>
-          </w:tcPr>
-          <w:p>
-            <w:r>
-              <w:t xml:space="preserve">detalle de espacios internos especializados. Por ej. en Centros Culturales, se relacionan Salas de exposiciones, aulas, auditorios, salas de ensayo, salas de lectura o estudio, ascensores, aseos accesibles, cafetería, </w:t>
-            </w:r>
-            <w:proofErr w:type="spellStart"/>
-            <w:r>
-              <w:t>etc</w:t>
-            </w:r>
-            <w:proofErr w:type="spellEnd"/>
-          </w:p>
-        </w:tc>
-        <w:tc>
-          <w:tcPr>
-            <w:tcW w:w="1699" w:type="dxa"/>
+            <w:tcW w:w="3802" w:type="dxa"/>
+          </w:tcPr>
+          <w:p>
+            <w:r>
+              <w:t>detalle de espacios internos especializados. Por ej. en Centros Culturales, se relacionan Salas de exposiciones, aulas, auditorios, salas de ensayo, salas de lectura o estudio, ascensores, aseos accesibles, cafetería, etc</w:t>
+            </w:r>
+          </w:p>
+        </w:tc>
+        <w:tc>
+          <w:tcPr>
+            <w:tcW w:w="1328" w:type="dxa"/>
           </w:tcPr>
           <w:p>
             <w:r>
@@ -549,7 +562,7 @@
         </w:tc>
         <w:tc>
           <w:tcPr>
-            <w:tcW w:w="1699" w:type="dxa"/>
+            <w:tcW w:w="1559" w:type="dxa"/>
           </w:tcPr>
           <w:p>
             <w:r>
@@ -559,7 +572,25 @@
         </w:tc>
         <w:tc>
           <w:tcPr>
-            <w:tcW w:w="1699" w:type="dxa"/>
+            <w:tcW w:w="1546" w:type="dxa"/>
+          </w:tcPr>
+          <w:p/>
+        </w:tc>
+        <w:tc>
+          <w:tcPr>
+            <w:tcW w:w="6473" w:type="dxa"/>
+          </w:tcPr>
+          <w:p/>
+        </w:tc>
+        <w:tc>
+          <w:tcPr>
+            <w:tcW w:w="5377" w:type="dxa"/>
+          </w:tcPr>
+          <w:p/>
+        </w:tc>
+        <w:tc>
+          <w:tcPr>
+            <w:tcW w:w="3257" w:type="dxa"/>
           </w:tcPr>
           <w:p/>
         </w:tc>
@@ -567,7 +598,7 @@
       <w:tr>
         <w:tc>
           <w:tcPr>
-            <w:tcW w:w="1698" w:type="dxa"/>
+            <w:tcW w:w="1676" w:type="dxa"/>
           </w:tcPr>
           <w:p>
             <w:r>
@@ -577,7 +608,7 @@
         </w:tc>
         <w:tc>
           <w:tcPr>
-            <w:tcW w:w="1699" w:type="dxa"/>
+            <w:tcW w:w="3802" w:type="dxa"/>
           </w:tcPr>
           <w:p>
             <w:r>
@@ -587,7 +618,7 @@
         </w:tc>
         <w:tc>
           <w:tcPr>
-            <w:tcW w:w="1699" w:type="dxa"/>
+            <w:tcW w:w="1328" w:type="dxa"/>
           </w:tcPr>
           <w:p>
             <w:r>
@@ -597,30 +628,62 @@
         </w:tc>
         <w:tc>
           <w:tcPr>
-            <w:tcW w:w="1699" w:type="dxa"/>
-          </w:tcPr>
-          <w:p/>
-        </w:tc>
-        <w:tc>
-          <w:tcPr>
-            <w:tcW w:w="1699" w:type="dxa"/>
-          </w:tcPr>
-          <w:p>
-            <w:r>
-              <w:t xml:space="preserve">5 </w:t>
-            </w:r>
-            <w:proofErr w:type="spellStart"/>
-            <w:r>
-              <w:t>Blanks</w:t>
-            </w:r>
-            <w:proofErr w:type="spellEnd"/>
-          </w:p>
+            <w:tcW w:w="1559" w:type="dxa"/>
+          </w:tcPr>
+          <w:p/>
+        </w:tc>
+        <w:tc>
+          <w:tcPr>
+            <w:tcW w:w="1546" w:type="dxa"/>
+          </w:tcPr>
+          <w:p>
+            <w:r>
+              <w:t>5 Blanks</w:t>
+            </w:r>
+          </w:p>
+        </w:tc>
+        <w:tc>
+          <w:tcPr>
+            <w:tcW w:w="6473" w:type="dxa"/>
+          </w:tcPr>
+          <w:p>
+            <w:hyperlink r:id="rId5" w:anchor="MeansOfTransportWithIndividual_name" w:tgtFrame="_blank" w:history="1">
+              <w:r>
+                <w:rPr>
+                  <w:rStyle w:val="Hipervnculo"/>
+                  <w:rFonts w:ascii="Helvetica" w:hAnsi="Helvetica" w:cs="Helvetica"/>
+                  <w:color w:val="5D5D5D"/>
+                  <w:sz w:val="19"/>
+                  <w:szCs w:val="19"/>
+                  <w:bdr w:val="none" w:sz="0" w:space="0" w:color="auto" w:frame="1"/>
+                  <w:shd w:val="clear" w:color="auto" w:fill="F6F6F6"/>
+                </w:rPr>
+                <w:t>http://d-nb.info/standards/elementset/gnd#MeansOfTransportWithIndividual_name</w:t>
+              </w:r>
+            </w:hyperlink>
+          </w:p>
+        </w:tc>
+        <w:tc>
+          <w:tcPr>
+            <w:tcW w:w="5377" w:type="dxa"/>
+          </w:tcPr>
+          <w:p>
+            <w:r>
+              <w:t>gndo:MeansOfTransportWithIndividual_name</w:t>
+            </w:r>
+          </w:p>
+        </w:tc>
+        <w:tc>
+          <w:tcPr>
+            <w:tcW w:w="3257" w:type="dxa"/>
+          </w:tcPr>
+          <w:p/>
         </w:tc>
       </w:tr>
       <w:tr>
         <w:tc>
           <w:tcPr>
-            <w:tcW w:w="1698" w:type="dxa"/>
+            <w:tcW w:w="1676" w:type="dxa"/>
           </w:tcPr>
           <w:p>
             <w:r>
@@ -630,22 +693,17 @@
         </w:tc>
         <w:tc>
           <w:tcPr>
-            <w:tcW w:w="1699" w:type="dxa"/>
-          </w:tcPr>
-          <w:p>
-            <w:r>
-              <w:t xml:space="preserve">: información adicional; por ej.: otros equipamientos con los que se comparte la sede física; información de venta de entradas, </w:t>
-            </w:r>
-            <w:proofErr w:type="spellStart"/>
-            <w:r>
-              <w:t>etc</w:t>
-            </w:r>
-            <w:proofErr w:type="spellEnd"/>
-          </w:p>
-        </w:tc>
-        <w:tc>
-          <w:tcPr>
-            <w:tcW w:w="1699" w:type="dxa"/>
+            <w:tcW w:w="3802" w:type="dxa"/>
+          </w:tcPr>
+          <w:p>
+            <w:r>
+              <w:t>: información adicional; por ej.: otros equipamientos con los que se comparte la sede física; información de venta de entradas, etc</w:t>
+            </w:r>
+          </w:p>
+        </w:tc>
+        <w:tc>
+          <w:tcPr>
+            <w:tcW w:w="1328" w:type="dxa"/>
           </w:tcPr>
           <w:p>
             <w:r>
@@ -655,30 +713,62 @@
         </w:tc>
         <w:tc>
           <w:tcPr>
-            <w:tcW w:w="1699" w:type="dxa"/>
-          </w:tcPr>
-          <w:p/>
-        </w:tc>
-        <w:tc>
-          <w:tcPr>
-            <w:tcW w:w="1699" w:type="dxa"/>
-          </w:tcPr>
-          <w:p>
-            <w:r>
-              <w:t xml:space="preserve">4 </w:t>
-            </w:r>
-            <w:proofErr w:type="spellStart"/>
-            <w:r>
-              <w:t>Blanks</w:t>
-            </w:r>
-            <w:proofErr w:type="spellEnd"/>
-          </w:p>
+            <w:tcW w:w="1559" w:type="dxa"/>
+          </w:tcPr>
+          <w:p/>
+        </w:tc>
+        <w:tc>
+          <w:tcPr>
+            <w:tcW w:w="1546" w:type="dxa"/>
+          </w:tcPr>
+          <w:p>
+            <w:r>
+              <w:t>4 Blanks</w:t>
+            </w:r>
+          </w:p>
+        </w:tc>
+        <w:tc>
+          <w:tcPr>
+            <w:tcW w:w="6473" w:type="dxa"/>
+          </w:tcPr>
+          <w:p>
+            <w:hyperlink r:id="rId6" w:anchor="comment" w:tgtFrame="_blank" w:history="1">
+              <w:r>
+                <w:rPr>
+                  <w:rStyle w:val="Hipervnculo"/>
+                  <w:rFonts w:ascii="Helvetica" w:hAnsi="Helvetica" w:cs="Helvetica"/>
+                  <w:color w:val="5D5D5D"/>
+                  <w:sz w:val="19"/>
+                  <w:szCs w:val="19"/>
+                  <w:bdr w:val="none" w:sz="0" w:space="0" w:color="auto" w:frame="1"/>
+                  <w:shd w:val="clear" w:color="auto" w:fill="F6F6F6"/>
+                </w:rPr>
+                <w:t>http://www.w3.org/2000/01/rdf-schema#comment</w:t>
+              </w:r>
+            </w:hyperlink>
+          </w:p>
+        </w:tc>
+        <w:tc>
+          <w:tcPr>
+            <w:tcW w:w="5377" w:type="dxa"/>
+          </w:tcPr>
+          <w:p>
+            <w:r>
+              <w:t>rdfs:comment(rdfs)</w:t>
+            </w:r>
+          </w:p>
+        </w:tc>
+        <w:tc>
+          <w:tcPr>
+            <w:tcW w:w="3257" w:type="dxa"/>
+          </w:tcPr>
+          <w:p/>
         </w:tc>
       </w:tr>
       <w:tr>
         <w:tc>
           <w:tcPr>
-            <w:tcW w:w="1698" w:type="dxa"/>
+            <w:tcW w:w="1676" w:type="dxa"/>
           </w:tcPr>
           <w:p>
             <w:r>
@@ -688,51 +778,82 @@
         </w:tc>
         <w:tc>
           <w:tcPr>
-            <w:tcW w:w="1699" w:type="dxa"/>
-          </w:tcPr>
-          <w:p>
-            <w:r>
-              <w:t xml:space="preserve">0 = No accesible, 1 = Accesible, 2 = Instalación parcialmente accesible para personas con movilidad reducida, 3 = Sin información sobre accesibilidad para personas con movilidad reducida, 4 = Lengua de signos, 5 = Señalización </w:t>
-            </w:r>
-            <w:proofErr w:type="spellStart"/>
-            <w:r>
-              <w:t>podotáctil</w:t>
-            </w:r>
-            <w:proofErr w:type="spellEnd"/>
-            <w:r>
-              <w:t>, 6 = Bucle de inducción magnético.</w:t>
-            </w:r>
-          </w:p>
-        </w:tc>
-        <w:tc>
-          <w:tcPr>
-            <w:tcW w:w="1699" w:type="dxa"/>
-          </w:tcPr>
-          <w:p>
-            <w:proofErr w:type="spellStart"/>
+            <w:tcW w:w="3802" w:type="dxa"/>
+          </w:tcPr>
+          <w:p>
+            <w:r>
+              <w:t>0 = No accesible, 1 = Accesible, 2 = Instalación parcialmente accesible para personas con movilidad reducida, 3 = Sin información sobre accesibilidad para personas con movilidad reducida, 4 = Lengua de signos, 5 = Señalización podotáctil, 6 = Bucle de inducción magnético.</w:t>
+            </w:r>
+          </w:p>
+        </w:tc>
+        <w:tc>
+          <w:tcPr>
+            <w:tcW w:w="1328" w:type="dxa"/>
+          </w:tcPr>
+          <w:p>
             <w:r>
               <w:t>Numeric</w:t>
             </w:r>
-            <w:proofErr w:type="spellEnd"/>
-          </w:p>
-        </w:tc>
-        <w:tc>
-          <w:tcPr>
-            <w:tcW w:w="1699" w:type="dxa"/>
-          </w:tcPr>
-          <w:p/>
-        </w:tc>
-        <w:tc>
-          <w:tcPr>
-            <w:tcW w:w="1699" w:type="dxa"/>
-          </w:tcPr>
-          <w:p/>
+          </w:p>
+        </w:tc>
+        <w:tc>
+          <w:tcPr>
+            <w:tcW w:w="1559" w:type="dxa"/>
+          </w:tcPr>
+          <w:p/>
+        </w:tc>
+        <w:tc>
+          <w:tcPr>
+            <w:tcW w:w="1546" w:type="dxa"/>
+          </w:tcPr>
+          <w:p/>
+        </w:tc>
+        <w:tc>
+          <w:tcPr>
+            <w:tcW w:w="6473" w:type="dxa"/>
+          </w:tcPr>
+          <w:p>
+            <w:hyperlink r:id="rId7" w:anchor="accesibilidad" w:tgtFrame="_blank" w:history="1">
+              <w:r>
+                <w:rPr>
+                  <w:rStyle w:val="Hipervnculo"/>
+                  <w:rFonts w:ascii="Helvetica" w:hAnsi="Helvetica" w:cs="Helvetica"/>
+                  <w:color w:val="5D5D5D"/>
+                  <w:sz w:val="19"/>
+                  <w:szCs w:val="19"/>
+                  <w:bdr w:val="none" w:sz="0" w:space="0" w:color="auto" w:frame="1"/>
+                  <w:shd w:val="clear" w:color="auto" w:fill="F6F6F6"/>
+                </w:rPr>
+                <w:t>http://purl.org/ctic/infraestructuras/organizacion#accesibilidad</w:t>
+              </w:r>
+            </w:hyperlink>
+          </w:p>
+        </w:tc>
+        <w:tc>
+          <w:tcPr>
+            <w:tcW w:w="5377" w:type="dxa"/>
+          </w:tcPr>
+          <w:p>
+            <w:r>
+              <w:t>ctorg:accesibilidad</w:t>
+            </w:r>
+          </w:p>
+        </w:tc>
+        <w:tc>
+          <w:tcPr>
+            <w:tcW w:w="3257" w:type="dxa"/>
+          </w:tcPr>
+          <w:p>
+            <w:r>
+              <w:t>es</w:t>
+            </w:r>
+          </w:p>
         </w:tc>
       </w:tr>
       <w:tr>
         <w:tc>
           <w:tcPr>
-            <w:tcW w:w="1698" w:type="dxa"/>
+            <w:tcW w:w="1676" w:type="dxa"/>
           </w:tcPr>
           <w:p>
             <w:r>
@@ -742,7 +863,7 @@
         </w:tc>
         <w:tc>
           <w:tcPr>
-            <w:tcW w:w="1699" w:type="dxa"/>
+            <w:tcW w:w="3802" w:type="dxa"/>
           </w:tcPr>
           <w:p>
             <w:r>
@@ -752,7 +873,7 @@
         </w:tc>
         <w:tc>
           <w:tcPr>
-            <w:tcW w:w="1699" w:type="dxa"/>
+            <w:tcW w:w="1328" w:type="dxa"/>
           </w:tcPr>
           <w:p>
             <w:r>
@@ -762,21 +883,62 @@
         </w:tc>
         <w:tc>
           <w:tcPr>
-            <w:tcW w:w="1699" w:type="dxa"/>
-          </w:tcPr>
-          <w:p/>
-        </w:tc>
-        <w:tc>
-          <w:tcPr>
-            <w:tcW w:w="1699" w:type="dxa"/>
-          </w:tcPr>
-          <w:p/>
+            <w:tcW w:w="1559" w:type="dxa"/>
+          </w:tcPr>
+          <w:p/>
+        </w:tc>
+        <w:tc>
+          <w:tcPr>
+            <w:tcW w:w="1546" w:type="dxa"/>
+          </w:tcPr>
+          <w:p/>
+        </w:tc>
+        <w:tc>
+          <w:tcPr>
+            <w:tcW w:w="6473" w:type="dxa"/>
+          </w:tcPr>
+          <w:p>
+            <w:hyperlink r:id="rId8" w:tgtFrame="_blank" w:history="1">
+              <w:r>
+                <w:rPr>
+                  <w:rStyle w:val="Hipervnculo"/>
+                  <w:rFonts w:ascii="Helvetica" w:hAnsi="Helvetica" w:cs="Helvetica"/>
+                  <w:color w:val="5D5D5D"/>
+                  <w:sz w:val="19"/>
+                  <w:szCs w:val="19"/>
+                  <w:bdr w:val="none" w:sz="0" w:space="0" w:color="auto" w:frame="1"/>
+                  <w:shd w:val="clear" w:color="auto" w:fill="F6F6F6"/>
+                </w:rPr>
+                <w:t>http://purl.org/ontology/bibo/Webpage</w:t>
+              </w:r>
+            </w:hyperlink>
+          </w:p>
+        </w:tc>
+        <w:tc>
+          <w:tcPr>
+            <w:tcW w:w="5377" w:type="dxa"/>
+          </w:tcPr>
+          <w:p>
+            <w:r>
+              <w:t>bibo:Webpage(bibo)</w:t>
+            </w:r>
+          </w:p>
+        </w:tc>
+        <w:tc>
+          <w:tcPr>
+            <w:tcW w:w="3257" w:type="dxa"/>
+          </w:tcPr>
+          <w:p>
+            <w:r>
+              <w:t>en</w:t>
+            </w:r>
+          </w:p>
         </w:tc>
       </w:tr>
       <w:tr>
         <w:tc>
           <w:tcPr>
-            <w:tcW w:w="1698" w:type="dxa"/>
+            <w:tcW w:w="1676" w:type="dxa"/>
           </w:tcPr>
           <w:p>
             <w:r>
@@ -786,7 +948,7 @@
         </w:tc>
         <w:tc>
           <w:tcPr>
-            <w:tcW w:w="1699" w:type="dxa"/>
+            <w:tcW w:w="3802" w:type="dxa"/>
           </w:tcPr>
           <w:p>
             <w:r>
@@ -796,7 +958,7 @@
         </w:tc>
         <w:tc>
           <w:tcPr>
-            <w:tcW w:w="1699" w:type="dxa"/>
+            <w:tcW w:w="1328" w:type="dxa"/>
           </w:tcPr>
           <w:p>
             <w:r>
@@ -806,13 +968,31 @@
         </w:tc>
         <w:tc>
           <w:tcPr>
-            <w:tcW w:w="1699" w:type="dxa"/>
-          </w:tcPr>
-          <w:p/>
-        </w:tc>
-        <w:tc>
-          <w:tcPr>
-            <w:tcW w:w="1699" w:type="dxa"/>
+            <w:tcW w:w="1559" w:type="dxa"/>
+          </w:tcPr>
+          <w:p/>
+        </w:tc>
+        <w:tc>
+          <w:tcPr>
+            <w:tcW w:w="1546" w:type="dxa"/>
+          </w:tcPr>
+          <w:p/>
+        </w:tc>
+        <w:tc>
+          <w:tcPr>
+            <w:tcW w:w="6473" w:type="dxa"/>
+          </w:tcPr>
+          <w:p/>
+        </w:tc>
+        <w:tc>
+          <w:tcPr>
+            <w:tcW w:w="5377" w:type="dxa"/>
+          </w:tcPr>
+          <w:p/>
+        </w:tc>
+        <w:tc>
+          <w:tcPr>
+            <w:tcW w:w="3257" w:type="dxa"/>
           </w:tcPr>
           <w:p/>
         </w:tc>
@@ -820,7 +1000,7 @@
       <w:tr>
         <w:tc>
           <w:tcPr>
-            <w:tcW w:w="1698" w:type="dxa"/>
+            <w:tcW w:w="1676" w:type="dxa"/>
           </w:tcPr>
           <w:p>
             <w:r>
@@ -830,22 +1010,17 @@
         </w:tc>
         <w:tc>
           <w:tcPr>
-            <w:tcW w:w="1699" w:type="dxa"/>
-          </w:tcPr>
-          <w:p>
-            <w:r>
-              <w:t xml:space="preserve">tipo de vial: calle, avenida, paseo, </w:t>
-            </w:r>
-            <w:proofErr w:type="spellStart"/>
-            <w:r>
-              <w:t>etc</w:t>
-            </w:r>
-            <w:proofErr w:type="spellEnd"/>
-          </w:p>
-        </w:tc>
-        <w:tc>
-          <w:tcPr>
-            <w:tcW w:w="1699" w:type="dxa"/>
+            <w:tcW w:w="3802" w:type="dxa"/>
+          </w:tcPr>
+          <w:p>
+            <w:r>
+              <w:t>tipo de vial: calle, avenida, paseo, etc</w:t>
+            </w:r>
+          </w:p>
+        </w:tc>
+        <w:tc>
+          <w:tcPr>
+            <w:tcW w:w="1328" w:type="dxa"/>
           </w:tcPr>
           <w:p>
             <w:r>
@@ -855,7 +1030,7 @@
         </w:tc>
         <w:tc>
           <w:tcPr>
-            <w:tcW w:w="1699" w:type="dxa"/>
+            <w:tcW w:w="1559" w:type="dxa"/>
           </w:tcPr>
           <w:p>
             <w:r>
@@ -865,7 +1040,25 @@
         </w:tc>
         <w:tc>
           <w:tcPr>
-            <w:tcW w:w="1699" w:type="dxa"/>
+            <w:tcW w:w="1546" w:type="dxa"/>
+          </w:tcPr>
+          <w:p/>
+        </w:tc>
+        <w:tc>
+          <w:tcPr>
+            <w:tcW w:w="6473" w:type="dxa"/>
+          </w:tcPr>
+          <w:p/>
+        </w:tc>
+        <w:tc>
+          <w:tcPr>
+            <w:tcW w:w="5377" w:type="dxa"/>
+          </w:tcPr>
+          <w:p/>
+        </w:tc>
+        <w:tc>
+          <w:tcPr>
+            <w:tcW w:w="3257" w:type="dxa"/>
           </w:tcPr>
           <w:p/>
         </w:tc>
@@ -873,7 +1066,7 @@
       <w:tr>
         <w:tc>
           <w:tcPr>
-            <w:tcW w:w="1698" w:type="dxa"/>
+            <w:tcW w:w="1676" w:type="dxa"/>
           </w:tcPr>
           <w:p>
             <w:r>
@@ -883,7 +1076,7 @@
         </w:tc>
         <w:tc>
           <w:tcPr>
-            <w:tcW w:w="1699" w:type="dxa"/>
+            <w:tcW w:w="3802" w:type="dxa"/>
           </w:tcPr>
           <w:p>
             <w:r>
@@ -893,7 +1086,7 @@
         </w:tc>
         <w:tc>
           <w:tcPr>
-            <w:tcW w:w="1699" w:type="dxa"/>
+            <w:tcW w:w="1328" w:type="dxa"/>
           </w:tcPr>
           <w:p>
             <w:r>
@@ -903,13 +1096,31 @@
         </w:tc>
         <w:tc>
           <w:tcPr>
-            <w:tcW w:w="1699" w:type="dxa"/>
-          </w:tcPr>
-          <w:p/>
-        </w:tc>
-        <w:tc>
-          <w:tcPr>
-            <w:tcW w:w="1699" w:type="dxa"/>
+            <w:tcW w:w="1559" w:type="dxa"/>
+          </w:tcPr>
+          <w:p/>
+        </w:tc>
+        <w:tc>
+          <w:tcPr>
+            <w:tcW w:w="1546" w:type="dxa"/>
+          </w:tcPr>
+          <w:p/>
+        </w:tc>
+        <w:tc>
+          <w:tcPr>
+            <w:tcW w:w="6473" w:type="dxa"/>
+          </w:tcPr>
+          <w:p/>
+        </w:tc>
+        <w:tc>
+          <w:tcPr>
+            <w:tcW w:w="5377" w:type="dxa"/>
+          </w:tcPr>
+          <w:p/>
+        </w:tc>
+        <w:tc>
+          <w:tcPr>
+            <w:tcW w:w="3257" w:type="dxa"/>
           </w:tcPr>
           <w:p/>
         </w:tc>
@@ -917,7 +1128,7 @@
       <w:tr>
         <w:tc>
           <w:tcPr>
-            <w:tcW w:w="1698" w:type="dxa"/>
+            <w:tcW w:w="1676" w:type="dxa"/>
           </w:tcPr>
           <w:p>
             <w:r>
@@ -927,7 +1138,7 @@
         </w:tc>
         <w:tc>
           <w:tcPr>
-            <w:tcW w:w="1699" w:type="dxa"/>
+            <w:tcW w:w="3802" w:type="dxa"/>
           </w:tcPr>
           <w:p>
             <w:r>
@@ -937,42 +1148,53 @@
         </w:tc>
         <w:tc>
           <w:tcPr>
-            <w:tcW w:w="1699" w:type="dxa"/>
-          </w:tcPr>
-          <w:p>
-            <w:proofErr w:type="spellStart"/>
+            <w:tcW w:w="1328" w:type="dxa"/>
+          </w:tcPr>
+          <w:p>
             <w:r>
               <w:t>Numeric</w:t>
             </w:r>
-            <w:proofErr w:type="spellEnd"/>
-          </w:p>
-        </w:tc>
-        <w:tc>
-          <w:tcPr>
-            <w:tcW w:w="1699" w:type="dxa"/>
-          </w:tcPr>
-          <w:p/>
-        </w:tc>
-        <w:tc>
-          <w:tcPr>
-            <w:tcW w:w="1699" w:type="dxa"/>
-          </w:tcPr>
-          <w:p>
-            <w:r>
-              <w:t xml:space="preserve">5 </w:t>
-            </w:r>
-            <w:proofErr w:type="spellStart"/>
-            <w:r>
-              <w:t>Blanks</w:t>
-            </w:r>
-            <w:proofErr w:type="spellEnd"/>
-          </w:p>
+          </w:p>
+        </w:tc>
+        <w:tc>
+          <w:tcPr>
+            <w:tcW w:w="1559" w:type="dxa"/>
+          </w:tcPr>
+          <w:p/>
+        </w:tc>
+        <w:tc>
+          <w:tcPr>
+            <w:tcW w:w="1546" w:type="dxa"/>
+          </w:tcPr>
+          <w:p>
+            <w:r>
+              <w:t>5 Blanks</w:t>
+            </w:r>
+          </w:p>
+        </w:tc>
+        <w:tc>
+          <w:tcPr>
+            <w:tcW w:w="6473" w:type="dxa"/>
+          </w:tcPr>
+          <w:p/>
+        </w:tc>
+        <w:tc>
+          <w:tcPr>
+            <w:tcW w:w="5377" w:type="dxa"/>
+          </w:tcPr>
+          <w:p/>
+        </w:tc>
+        <w:tc>
+          <w:tcPr>
+            <w:tcW w:w="3257" w:type="dxa"/>
+          </w:tcPr>
+          <w:p/>
         </w:tc>
       </w:tr>
       <w:tr>
         <w:tc>
           <w:tcPr>
-            <w:tcW w:w="1698" w:type="dxa"/>
+            <w:tcW w:w="1676" w:type="dxa"/>
           </w:tcPr>
           <w:p>
             <w:r>
@@ -982,7 +1204,7 @@
         </w:tc>
         <w:tc>
           <w:tcPr>
-            <w:tcW w:w="1699" w:type="dxa"/>
+            <w:tcW w:w="3802" w:type="dxa"/>
           </w:tcPr>
           <w:p>
             <w:r>
@@ -992,36 +1214,49 @@
         </w:tc>
         <w:tc>
           <w:tcPr>
-            <w:tcW w:w="1699" w:type="dxa"/>
-          </w:tcPr>
-          <w:p/>
-        </w:tc>
-        <w:tc>
-          <w:tcPr>
-            <w:tcW w:w="1699" w:type="dxa"/>
-          </w:tcPr>
-          <w:p/>
-        </w:tc>
-        <w:tc>
-          <w:tcPr>
-            <w:tcW w:w="1699" w:type="dxa"/>
-          </w:tcPr>
-          <w:p>
-            <w:r>
-              <w:t xml:space="preserve">Todos </w:t>
-            </w:r>
-            <w:proofErr w:type="spellStart"/>
-            <w:r>
-              <w:t>Blanks</w:t>
-            </w:r>
-            <w:proofErr w:type="spellEnd"/>
-          </w:p>
+            <w:tcW w:w="1328" w:type="dxa"/>
+          </w:tcPr>
+          <w:p/>
+        </w:tc>
+        <w:tc>
+          <w:tcPr>
+            <w:tcW w:w="1559" w:type="dxa"/>
+          </w:tcPr>
+          <w:p/>
+        </w:tc>
+        <w:tc>
+          <w:tcPr>
+            <w:tcW w:w="1546" w:type="dxa"/>
+          </w:tcPr>
+          <w:p>
+            <w:r>
+              <w:t>Todos Blanks</w:t>
+            </w:r>
+          </w:p>
+        </w:tc>
+        <w:tc>
+          <w:tcPr>
+            <w:tcW w:w="6473" w:type="dxa"/>
+          </w:tcPr>
+          <w:p/>
+        </w:tc>
+        <w:tc>
+          <w:tcPr>
+            <w:tcW w:w="5377" w:type="dxa"/>
+          </w:tcPr>
+          <w:p/>
+        </w:tc>
+        <w:tc>
+          <w:tcPr>
+            <w:tcW w:w="3257" w:type="dxa"/>
+          </w:tcPr>
+          <w:p/>
         </w:tc>
       </w:tr>
       <w:tr>
         <w:tc>
           <w:tcPr>
-            <w:tcW w:w="1698" w:type="dxa"/>
+            <w:tcW w:w="1676" w:type="dxa"/>
           </w:tcPr>
           <w:p>
             <w:r>
@@ -1031,7 +1266,7 @@
         </w:tc>
         <w:tc>
           <w:tcPr>
-            <w:tcW w:w="1699" w:type="dxa"/>
+            <w:tcW w:w="3802" w:type="dxa"/>
           </w:tcPr>
           <w:p>
             <w:r>
@@ -1041,7 +1276,7 @@
         </w:tc>
         <w:tc>
           <w:tcPr>
-            <w:tcW w:w="1699" w:type="dxa"/>
+            <w:tcW w:w="1328" w:type="dxa"/>
           </w:tcPr>
           <w:p>
             <w:r>
@@ -1051,30 +1286,43 @@
         </w:tc>
         <w:tc>
           <w:tcPr>
-            <w:tcW w:w="1699" w:type="dxa"/>
-          </w:tcPr>
-          <w:p/>
-        </w:tc>
-        <w:tc>
-          <w:tcPr>
-            <w:tcW w:w="1699" w:type="dxa"/>
-          </w:tcPr>
-          <w:p>
-            <w:r>
-              <w:t xml:space="preserve">195 </w:t>
-            </w:r>
-            <w:proofErr w:type="spellStart"/>
-            <w:r>
-              <w:t>Blanks</w:t>
-            </w:r>
-            <w:proofErr w:type="spellEnd"/>
-          </w:p>
+            <w:tcW w:w="1559" w:type="dxa"/>
+          </w:tcPr>
+          <w:p/>
+        </w:tc>
+        <w:tc>
+          <w:tcPr>
+            <w:tcW w:w="1546" w:type="dxa"/>
+          </w:tcPr>
+          <w:p>
+            <w:r>
+              <w:t>195 Blanks</w:t>
+            </w:r>
+          </w:p>
+        </w:tc>
+        <w:tc>
+          <w:tcPr>
+            <w:tcW w:w="6473" w:type="dxa"/>
+          </w:tcPr>
+          <w:p/>
+        </w:tc>
+        <w:tc>
+          <w:tcPr>
+            <w:tcW w:w="5377" w:type="dxa"/>
+          </w:tcPr>
+          <w:p/>
+        </w:tc>
+        <w:tc>
+          <w:tcPr>
+            <w:tcW w:w="3257" w:type="dxa"/>
+          </w:tcPr>
+          <w:p/>
         </w:tc>
       </w:tr>
       <w:tr>
         <w:tc>
           <w:tcPr>
-            <w:tcW w:w="1698" w:type="dxa"/>
+            <w:tcW w:w="1676" w:type="dxa"/>
           </w:tcPr>
           <w:p>
             <w:r>
@@ -1084,7 +1332,7 @@
         </w:tc>
         <w:tc>
           <w:tcPr>
-            <w:tcW w:w="1699" w:type="dxa"/>
+            <w:tcW w:w="3802" w:type="dxa"/>
           </w:tcPr>
           <w:p>
             <w:r>
@@ -1094,36 +1342,49 @@
         </w:tc>
         <w:tc>
           <w:tcPr>
-            <w:tcW w:w="1699" w:type="dxa"/>
-          </w:tcPr>
-          <w:p/>
-        </w:tc>
-        <w:tc>
-          <w:tcPr>
-            <w:tcW w:w="1699" w:type="dxa"/>
-          </w:tcPr>
-          <w:p/>
-        </w:tc>
-        <w:tc>
-          <w:tcPr>
-            <w:tcW w:w="1699" w:type="dxa"/>
-          </w:tcPr>
-          <w:p>
-            <w:r>
-              <w:t xml:space="preserve">Todos </w:t>
-            </w:r>
-            <w:proofErr w:type="spellStart"/>
-            <w:r>
-              <w:t>Blanks</w:t>
-            </w:r>
-            <w:proofErr w:type="spellEnd"/>
-          </w:p>
+            <w:tcW w:w="1328" w:type="dxa"/>
+          </w:tcPr>
+          <w:p/>
+        </w:tc>
+        <w:tc>
+          <w:tcPr>
+            <w:tcW w:w="1559" w:type="dxa"/>
+          </w:tcPr>
+          <w:p/>
+        </w:tc>
+        <w:tc>
+          <w:tcPr>
+            <w:tcW w:w="1546" w:type="dxa"/>
+          </w:tcPr>
+          <w:p>
+            <w:r>
+              <w:t>Todos Blanks</w:t>
+            </w:r>
+          </w:p>
+        </w:tc>
+        <w:tc>
+          <w:tcPr>
+            <w:tcW w:w="6473" w:type="dxa"/>
+          </w:tcPr>
+          <w:p/>
+        </w:tc>
+        <w:tc>
+          <w:tcPr>
+            <w:tcW w:w="5377" w:type="dxa"/>
+          </w:tcPr>
+          <w:p/>
+        </w:tc>
+        <w:tc>
+          <w:tcPr>
+            <w:tcW w:w="3257" w:type="dxa"/>
+          </w:tcPr>
+          <w:p/>
         </w:tc>
       </w:tr>
       <w:tr>
         <w:tc>
           <w:tcPr>
-            <w:tcW w:w="1698" w:type="dxa"/>
+            <w:tcW w:w="1676" w:type="dxa"/>
           </w:tcPr>
           <w:p>
             <w:r>
@@ -1133,22 +1394,17 @@
         </w:tc>
         <w:tc>
           <w:tcPr>
-            <w:tcW w:w="1699" w:type="dxa"/>
-          </w:tcPr>
-          <w:p>
-            <w:r>
-              <w:t xml:space="preserve">Detalles descriptivos de la dirección, si los hubiese. Por ej., “frente a”; “con vuelta a”, “acceso por”, </w:t>
-            </w:r>
-            <w:proofErr w:type="spellStart"/>
-            <w:r>
-              <w:t>etc</w:t>
-            </w:r>
-            <w:proofErr w:type="spellEnd"/>
-          </w:p>
-        </w:tc>
-        <w:tc>
-          <w:tcPr>
-            <w:tcW w:w="1699" w:type="dxa"/>
+            <w:tcW w:w="3802" w:type="dxa"/>
+          </w:tcPr>
+          <w:p>
+            <w:r>
+              <w:t>Detalles descriptivos de la dirección, si los hubiese. Por ej., “frente a”; “con vuelta a”, “acceso por”, etc</w:t>
+            </w:r>
+          </w:p>
+        </w:tc>
+        <w:tc>
+          <w:tcPr>
+            <w:tcW w:w="1328" w:type="dxa"/>
           </w:tcPr>
           <w:p>
             <w:r>
@@ -1158,30 +1414,43 @@
         </w:tc>
         <w:tc>
           <w:tcPr>
-            <w:tcW w:w="1699" w:type="dxa"/>
-          </w:tcPr>
-          <w:p/>
-        </w:tc>
-        <w:tc>
-          <w:tcPr>
-            <w:tcW w:w="1699" w:type="dxa"/>
-          </w:tcPr>
-          <w:p>
-            <w:r>
-              <w:t xml:space="preserve">200 </w:t>
-            </w:r>
-            <w:proofErr w:type="spellStart"/>
-            <w:r>
-              <w:t>Blanks</w:t>
-            </w:r>
-            <w:proofErr w:type="spellEnd"/>
-          </w:p>
+            <w:tcW w:w="1559" w:type="dxa"/>
+          </w:tcPr>
+          <w:p/>
+        </w:tc>
+        <w:tc>
+          <w:tcPr>
+            <w:tcW w:w="1546" w:type="dxa"/>
+          </w:tcPr>
+          <w:p>
+            <w:r>
+              <w:t>200 Blanks</w:t>
+            </w:r>
+          </w:p>
+        </w:tc>
+        <w:tc>
+          <w:tcPr>
+            <w:tcW w:w="6473" w:type="dxa"/>
+          </w:tcPr>
+          <w:p/>
+        </w:tc>
+        <w:tc>
+          <w:tcPr>
+            <w:tcW w:w="5377" w:type="dxa"/>
+          </w:tcPr>
+          <w:p/>
+        </w:tc>
+        <w:tc>
+          <w:tcPr>
+            <w:tcW w:w="3257" w:type="dxa"/>
+          </w:tcPr>
+          <w:p/>
         </w:tc>
       </w:tr>
       <w:tr>
         <w:tc>
           <w:tcPr>
-            <w:tcW w:w="1698" w:type="dxa"/>
+            <w:tcW w:w="1676" w:type="dxa"/>
           </w:tcPr>
           <w:p>
             <w:r>
@@ -1191,7 +1460,7 @@
         </w:tc>
         <w:tc>
           <w:tcPr>
-            <w:tcW w:w="1699" w:type="dxa"/>
+            <w:tcW w:w="3802" w:type="dxa"/>
           </w:tcPr>
           <w:p>
             <w:r>
@@ -1201,7 +1470,7 @@
         </w:tc>
         <w:tc>
           <w:tcPr>
-            <w:tcW w:w="1699" w:type="dxa"/>
+            <w:tcW w:w="1328" w:type="dxa"/>
           </w:tcPr>
           <w:p>
             <w:r>
@@ -1211,7 +1480,7 @@
         </w:tc>
         <w:tc>
           <w:tcPr>
-            <w:tcW w:w="1699" w:type="dxa"/>
+            <w:tcW w:w="1559" w:type="dxa"/>
           </w:tcPr>
           <w:p>
             <w:r>
@@ -1221,7 +1490,25 @@
         </w:tc>
         <w:tc>
           <w:tcPr>
-            <w:tcW w:w="1699" w:type="dxa"/>
+            <w:tcW w:w="1546" w:type="dxa"/>
+          </w:tcPr>
+          <w:p/>
+        </w:tc>
+        <w:tc>
+          <w:tcPr>
+            <w:tcW w:w="6473" w:type="dxa"/>
+          </w:tcPr>
+          <w:p/>
+        </w:tc>
+        <w:tc>
+          <w:tcPr>
+            <w:tcW w:w="5377" w:type="dxa"/>
+          </w:tcPr>
+          <w:p/>
+        </w:tc>
+        <w:tc>
+          <w:tcPr>
+            <w:tcW w:w="3257" w:type="dxa"/>
           </w:tcPr>
           <w:p/>
         </w:tc>
@@ -1229,7 +1516,7 @@
       <w:tr>
         <w:tc>
           <w:tcPr>
-            <w:tcW w:w="1698" w:type="dxa"/>
+            <w:tcW w:w="1676" w:type="dxa"/>
           </w:tcPr>
           <w:p>
             <w:r>
@@ -1239,7 +1526,7 @@
         </w:tc>
         <w:tc>
           <w:tcPr>
-            <w:tcW w:w="1699" w:type="dxa"/>
+            <w:tcW w:w="3802" w:type="dxa"/>
           </w:tcPr>
           <w:p>
             <w:r>
@@ -1249,7 +1536,7 @@
         </w:tc>
         <w:tc>
           <w:tcPr>
-            <w:tcW w:w="1699" w:type="dxa"/>
+            <w:tcW w:w="1328" w:type="dxa"/>
           </w:tcPr>
           <w:p>
             <w:r>
@@ -1259,13 +1546,31 @@
         </w:tc>
         <w:tc>
           <w:tcPr>
-            <w:tcW w:w="1699" w:type="dxa"/>
-          </w:tcPr>
-          <w:p/>
-        </w:tc>
-        <w:tc>
-          <w:tcPr>
-            <w:tcW w:w="1699" w:type="dxa"/>
+            <w:tcW w:w="1559" w:type="dxa"/>
+          </w:tcPr>
+          <w:p/>
+        </w:tc>
+        <w:tc>
+          <w:tcPr>
+            <w:tcW w:w="1546" w:type="dxa"/>
+          </w:tcPr>
+          <w:p/>
+        </w:tc>
+        <w:tc>
+          <w:tcPr>
+            <w:tcW w:w="6473" w:type="dxa"/>
+          </w:tcPr>
+          <w:p/>
+        </w:tc>
+        <w:tc>
+          <w:tcPr>
+            <w:tcW w:w="5377" w:type="dxa"/>
+          </w:tcPr>
+          <w:p/>
+        </w:tc>
+        <w:tc>
+          <w:tcPr>
+            <w:tcW w:w="3257" w:type="dxa"/>
           </w:tcPr>
           <w:p/>
         </w:tc>
@@ -1273,7 +1578,7 @@
       <w:tr>
         <w:tc>
           <w:tcPr>
-            <w:tcW w:w="1698" w:type="dxa"/>
+            <w:tcW w:w="1676" w:type="dxa"/>
           </w:tcPr>
           <w:p>
             <w:r>
@@ -1283,48 +1588,59 @@
         </w:tc>
         <w:tc>
           <w:tcPr>
-            <w:tcW w:w="1699" w:type="dxa"/>
-          </w:tcPr>
-          <w:p/>
-        </w:tc>
-        <w:tc>
-          <w:tcPr>
-            <w:tcW w:w="1699" w:type="dxa"/>
-          </w:tcPr>
-          <w:p>
-            <w:proofErr w:type="spellStart"/>
+            <w:tcW w:w="3802" w:type="dxa"/>
+          </w:tcPr>
+          <w:p/>
+        </w:tc>
+        <w:tc>
+          <w:tcPr>
+            <w:tcW w:w="1328" w:type="dxa"/>
+          </w:tcPr>
+          <w:p>
             <w:r>
               <w:t>Numeric</w:t>
             </w:r>
-            <w:proofErr w:type="spellEnd"/>
-          </w:p>
-        </w:tc>
-        <w:tc>
-          <w:tcPr>
-            <w:tcW w:w="1699" w:type="dxa"/>
-          </w:tcPr>
-          <w:p/>
-        </w:tc>
-        <w:tc>
-          <w:tcPr>
-            <w:tcW w:w="1699" w:type="dxa"/>
-          </w:tcPr>
-          <w:p>
-            <w:r>
-              <w:t xml:space="preserve">3 </w:t>
-            </w:r>
-            <w:proofErr w:type="spellStart"/>
-            <w:r>
-              <w:t>Blanks</w:t>
-            </w:r>
-            <w:proofErr w:type="spellEnd"/>
-          </w:p>
+          </w:p>
+        </w:tc>
+        <w:tc>
+          <w:tcPr>
+            <w:tcW w:w="1559" w:type="dxa"/>
+          </w:tcPr>
+          <w:p/>
+        </w:tc>
+        <w:tc>
+          <w:tcPr>
+            <w:tcW w:w="1546" w:type="dxa"/>
+          </w:tcPr>
+          <w:p>
+            <w:r>
+              <w:t>3 Blanks</w:t>
+            </w:r>
+          </w:p>
+        </w:tc>
+        <w:tc>
+          <w:tcPr>
+            <w:tcW w:w="6473" w:type="dxa"/>
+          </w:tcPr>
+          <w:p/>
+        </w:tc>
+        <w:tc>
+          <w:tcPr>
+            <w:tcW w:w="5377" w:type="dxa"/>
+          </w:tcPr>
+          <w:p/>
+        </w:tc>
+        <w:tc>
+          <w:tcPr>
+            <w:tcW w:w="3257" w:type="dxa"/>
+          </w:tcPr>
+          <w:p/>
         </w:tc>
       </w:tr>
       <w:tr>
         <w:tc>
           <w:tcPr>
-            <w:tcW w:w="1698" w:type="dxa"/>
+            <w:tcW w:w="1676" w:type="dxa"/>
           </w:tcPr>
           <w:p>
             <w:r>
@@ -1334,48 +1650,59 @@
         </w:tc>
         <w:tc>
           <w:tcPr>
-            <w:tcW w:w="1699" w:type="dxa"/>
-          </w:tcPr>
-          <w:p/>
-        </w:tc>
-        <w:tc>
-          <w:tcPr>
-            <w:tcW w:w="1699" w:type="dxa"/>
-          </w:tcPr>
-          <w:p>
-            <w:proofErr w:type="spellStart"/>
+            <w:tcW w:w="3802" w:type="dxa"/>
+          </w:tcPr>
+          <w:p/>
+        </w:tc>
+        <w:tc>
+          <w:tcPr>
+            <w:tcW w:w="1328" w:type="dxa"/>
+          </w:tcPr>
+          <w:p>
             <w:r>
               <w:t>Numeric</w:t>
             </w:r>
-            <w:proofErr w:type="spellEnd"/>
-          </w:p>
-        </w:tc>
-        <w:tc>
-          <w:tcPr>
-            <w:tcW w:w="1699" w:type="dxa"/>
-          </w:tcPr>
-          <w:p/>
-        </w:tc>
-        <w:tc>
-          <w:tcPr>
-            <w:tcW w:w="1699" w:type="dxa"/>
-          </w:tcPr>
-          <w:p>
-            <w:r>
-              <w:t xml:space="preserve">12 </w:t>
-            </w:r>
-            <w:proofErr w:type="spellStart"/>
-            <w:r>
-              <w:t>Blanks</w:t>
-            </w:r>
-            <w:proofErr w:type="spellEnd"/>
-          </w:p>
+          </w:p>
+        </w:tc>
+        <w:tc>
+          <w:tcPr>
+            <w:tcW w:w="1559" w:type="dxa"/>
+          </w:tcPr>
+          <w:p/>
+        </w:tc>
+        <w:tc>
+          <w:tcPr>
+            <w:tcW w:w="1546" w:type="dxa"/>
+          </w:tcPr>
+          <w:p>
+            <w:r>
+              <w:t>12 Blanks</w:t>
+            </w:r>
+          </w:p>
+        </w:tc>
+        <w:tc>
+          <w:tcPr>
+            <w:tcW w:w="6473" w:type="dxa"/>
+          </w:tcPr>
+          <w:p/>
+        </w:tc>
+        <w:tc>
+          <w:tcPr>
+            <w:tcW w:w="5377" w:type="dxa"/>
+          </w:tcPr>
+          <w:p/>
+        </w:tc>
+        <w:tc>
+          <w:tcPr>
+            <w:tcW w:w="3257" w:type="dxa"/>
+          </w:tcPr>
+          <w:p/>
         </w:tc>
       </w:tr>
       <w:tr>
         <w:tc>
           <w:tcPr>
-            <w:tcW w:w="1698" w:type="dxa"/>
+            <w:tcW w:w="1676" w:type="dxa"/>
           </w:tcPr>
           <w:p>
             <w:r>
@@ -1385,7 +1712,7 @@
         </w:tc>
         <w:tc>
           <w:tcPr>
-            <w:tcW w:w="1699" w:type="dxa"/>
+            <w:tcW w:w="3802" w:type="dxa"/>
           </w:tcPr>
           <w:p>
             <w:r>
@@ -1395,7 +1722,7 @@
         </w:tc>
         <w:tc>
           <w:tcPr>
-            <w:tcW w:w="1699" w:type="dxa"/>
+            <w:tcW w:w="1328" w:type="dxa"/>
           </w:tcPr>
           <w:p>
             <w:r>
@@ -1405,30 +1732,43 @@
         </w:tc>
         <w:tc>
           <w:tcPr>
-            <w:tcW w:w="1699" w:type="dxa"/>
-          </w:tcPr>
-          <w:p/>
-        </w:tc>
-        <w:tc>
-          <w:tcPr>
-            <w:tcW w:w="1699" w:type="dxa"/>
-          </w:tcPr>
-          <w:p>
-            <w:r>
-              <w:t xml:space="preserve">4 </w:t>
-            </w:r>
-            <w:proofErr w:type="spellStart"/>
-            <w:r>
-              <w:t>Blanks</w:t>
-            </w:r>
-            <w:proofErr w:type="spellEnd"/>
-          </w:p>
+            <w:tcW w:w="1559" w:type="dxa"/>
+          </w:tcPr>
+          <w:p/>
+        </w:tc>
+        <w:tc>
+          <w:tcPr>
+            <w:tcW w:w="1546" w:type="dxa"/>
+          </w:tcPr>
+          <w:p>
+            <w:r>
+              <w:t>4 Blanks</w:t>
+            </w:r>
+          </w:p>
+        </w:tc>
+        <w:tc>
+          <w:tcPr>
+            <w:tcW w:w="6473" w:type="dxa"/>
+          </w:tcPr>
+          <w:p/>
+        </w:tc>
+        <w:tc>
+          <w:tcPr>
+            <w:tcW w:w="5377" w:type="dxa"/>
+          </w:tcPr>
+          <w:p/>
+        </w:tc>
+        <w:tc>
+          <w:tcPr>
+            <w:tcW w:w="3257" w:type="dxa"/>
+          </w:tcPr>
+          <w:p/>
         </w:tc>
       </w:tr>
       <w:tr>
         <w:tc>
           <w:tcPr>
-            <w:tcW w:w="1698" w:type="dxa"/>
+            <w:tcW w:w="1676" w:type="dxa"/>
           </w:tcPr>
           <w:p>
             <w:r>
@@ -1438,48 +1778,59 @@
         </w:tc>
         <w:tc>
           <w:tcPr>
-            <w:tcW w:w="1699" w:type="dxa"/>
-          </w:tcPr>
-          <w:p/>
-        </w:tc>
-        <w:tc>
-          <w:tcPr>
-            <w:tcW w:w="1699" w:type="dxa"/>
-          </w:tcPr>
-          <w:p>
-            <w:proofErr w:type="spellStart"/>
+            <w:tcW w:w="3802" w:type="dxa"/>
+          </w:tcPr>
+          <w:p/>
+        </w:tc>
+        <w:tc>
+          <w:tcPr>
+            <w:tcW w:w="1328" w:type="dxa"/>
+          </w:tcPr>
+          <w:p>
             <w:r>
               <w:t>Numeric</w:t>
             </w:r>
-            <w:proofErr w:type="spellEnd"/>
-          </w:p>
-        </w:tc>
-        <w:tc>
-          <w:tcPr>
-            <w:tcW w:w="1699" w:type="dxa"/>
-          </w:tcPr>
-          <w:p/>
-        </w:tc>
-        <w:tc>
-          <w:tcPr>
-            <w:tcW w:w="1699" w:type="dxa"/>
-          </w:tcPr>
-          <w:p>
-            <w:r>
-              <w:t xml:space="preserve">12 </w:t>
-            </w:r>
-            <w:proofErr w:type="spellStart"/>
-            <w:r>
-              <w:t>Blanks</w:t>
-            </w:r>
-            <w:proofErr w:type="spellEnd"/>
-          </w:p>
+          </w:p>
+        </w:tc>
+        <w:tc>
+          <w:tcPr>
+            <w:tcW w:w="1559" w:type="dxa"/>
+          </w:tcPr>
+          <w:p/>
+        </w:tc>
+        <w:tc>
+          <w:tcPr>
+            <w:tcW w:w="1546" w:type="dxa"/>
+          </w:tcPr>
+          <w:p>
+            <w:r>
+              <w:t>12 Blanks</w:t>
+            </w:r>
+          </w:p>
+        </w:tc>
+        <w:tc>
+          <w:tcPr>
+            <w:tcW w:w="6473" w:type="dxa"/>
+          </w:tcPr>
+          <w:p/>
+        </w:tc>
+        <w:tc>
+          <w:tcPr>
+            <w:tcW w:w="5377" w:type="dxa"/>
+          </w:tcPr>
+          <w:p/>
+        </w:tc>
+        <w:tc>
+          <w:tcPr>
+            <w:tcW w:w="3257" w:type="dxa"/>
+          </w:tcPr>
+          <w:p/>
         </w:tc>
       </w:tr>
       <w:tr>
         <w:tc>
           <w:tcPr>
-            <w:tcW w:w="1698" w:type="dxa"/>
+            <w:tcW w:w="1676" w:type="dxa"/>
           </w:tcPr>
           <w:p>
             <w:r>
@@ -1489,7 +1840,7 @@
         </w:tc>
         <w:tc>
           <w:tcPr>
-            <w:tcW w:w="1699" w:type="dxa"/>
+            <w:tcW w:w="3802" w:type="dxa"/>
           </w:tcPr>
           <w:p>
             <w:r>
@@ -1499,7 +1850,7 @@
         </w:tc>
         <w:tc>
           <w:tcPr>
-            <w:tcW w:w="1699" w:type="dxa"/>
+            <w:tcW w:w="1328" w:type="dxa"/>
           </w:tcPr>
           <w:p>
             <w:r>
@@ -1509,13 +1860,31 @@
         </w:tc>
         <w:tc>
           <w:tcPr>
-            <w:tcW w:w="1699" w:type="dxa"/>
-          </w:tcPr>
-          <w:p/>
-        </w:tc>
-        <w:tc>
-          <w:tcPr>
-            <w:tcW w:w="1699" w:type="dxa"/>
+            <w:tcW w:w="1559" w:type="dxa"/>
+          </w:tcPr>
+          <w:p/>
+        </w:tc>
+        <w:tc>
+          <w:tcPr>
+            <w:tcW w:w="1546" w:type="dxa"/>
+          </w:tcPr>
+          <w:p/>
+        </w:tc>
+        <w:tc>
+          <w:tcPr>
+            <w:tcW w:w="6473" w:type="dxa"/>
+          </w:tcPr>
+          <w:p/>
+        </w:tc>
+        <w:tc>
+          <w:tcPr>
+            <w:tcW w:w="5377" w:type="dxa"/>
+          </w:tcPr>
+          <w:p/>
+        </w:tc>
+        <w:tc>
+          <w:tcPr>
+            <w:tcW w:w="3257" w:type="dxa"/>
           </w:tcPr>
           <w:p/>
         </w:tc>
@@ -1523,7 +1892,7 @@
       <w:tr>
         <w:tc>
           <w:tcPr>
-            <w:tcW w:w="1698" w:type="dxa"/>
+            <w:tcW w:w="1676" w:type="dxa"/>
           </w:tcPr>
           <w:p>
             <w:r>
@@ -1533,7 +1902,7 @@
         </w:tc>
         <w:tc>
           <w:tcPr>
-            <w:tcW w:w="1699" w:type="dxa"/>
+            <w:tcW w:w="3802" w:type="dxa"/>
           </w:tcPr>
           <w:p>
             <w:r>
@@ -1543,42 +1912,53 @@
         </w:tc>
         <w:tc>
           <w:tcPr>
-            <w:tcW w:w="1699" w:type="dxa"/>
-          </w:tcPr>
-          <w:p>
-            <w:proofErr w:type="spellStart"/>
+            <w:tcW w:w="1328" w:type="dxa"/>
+          </w:tcPr>
+          <w:p>
             <w:r>
               <w:t>Numeric</w:t>
             </w:r>
-            <w:proofErr w:type="spellEnd"/>
-          </w:p>
-        </w:tc>
-        <w:tc>
-          <w:tcPr>
-            <w:tcW w:w="1699" w:type="dxa"/>
-          </w:tcPr>
-          <w:p/>
-        </w:tc>
-        <w:tc>
-          <w:tcPr>
-            <w:tcW w:w="1699" w:type="dxa"/>
-          </w:tcPr>
-          <w:p>
-            <w:r>
-              <w:t xml:space="preserve">3 </w:t>
-            </w:r>
-            <w:proofErr w:type="spellStart"/>
-            <w:r>
-              <w:t>Blanks</w:t>
-            </w:r>
-            <w:proofErr w:type="spellEnd"/>
-          </w:p>
+          </w:p>
+        </w:tc>
+        <w:tc>
+          <w:tcPr>
+            <w:tcW w:w="1559" w:type="dxa"/>
+          </w:tcPr>
+          <w:p/>
+        </w:tc>
+        <w:tc>
+          <w:tcPr>
+            <w:tcW w:w="1546" w:type="dxa"/>
+          </w:tcPr>
+          <w:p>
+            <w:r>
+              <w:t>3 Blanks</w:t>
+            </w:r>
+          </w:p>
+        </w:tc>
+        <w:tc>
+          <w:tcPr>
+            <w:tcW w:w="6473" w:type="dxa"/>
+          </w:tcPr>
+          <w:p/>
+        </w:tc>
+        <w:tc>
+          <w:tcPr>
+            <w:tcW w:w="5377" w:type="dxa"/>
+          </w:tcPr>
+          <w:p/>
+        </w:tc>
+        <w:tc>
+          <w:tcPr>
+            <w:tcW w:w="3257" w:type="dxa"/>
+          </w:tcPr>
+          <w:p/>
         </w:tc>
       </w:tr>
       <w:tr>
         <w:tc>
           <w:tcPr>
-            <w:tcW w:w="1698" w:type="dxa"/>
+            <w:tcW w:w="1676" w:type="dxa"/>
           </w:tcPr>
           <w:p>
             <w:r>
@@ -1588,7 +1968,7 @@
         </w:tc>
         <w:tc>
           <w:tcPr>
-            <w:tcW w:w="1699" w:type="dxa"/>
+            <w:tcW w:w="3802" w:type="dxa"/>
           </w:tcPr>
           <w:p>
             <w:r>
@@ -1598,42 +1978,53 @@
         </w:tc>
         <w:tc>
           <w:tcPr>
-            <w:tcW w:w="1699" w:type="dxa"/>
-          </w:tcPr>
-          <w:p>
-            <w:proofErr w:type="spellStart"/>
+            <w:tcW w:w="1328" w:type="dxa"/>
+          </w:tcPr>
+          <w:p>
             <w:r>
               <w:t>Numeric</w:t>
             </w:r>
-            <w:proofErr w:type="spellEnd"/>
-          </w:p>
-        </w:tc>
-        <w:tc>
-          <w:tcPr>
-            <w:tcW w:w="1699" w:type="dxa"/>
-          </w:tcPr>
-          <w:p/>
-        </w:tc>
-        <w:tc>
-          <w:tcPr>
-            <w:tcW w:w="1699" w:type="dxa"/>
-          </w:tcPr>
-          <w:p>
-            <w:r>
-              <w:t xml:space="preserve">3 </w:t>
-            </w:r>
-            <w:proofErr w:type="spellStart"/>
-            <w:r>
-              <w:t>Blanks</w:t>
-            </w:r>
-            <w:proofErr w:type="spellEnd"/>
-          </w:p>
+          </w:p>
+        </w:tc>
+        <w:tc>
+          <w:tcPr>
+            <w:tcW w:w="1559" w:type="dxa"/>
+          </w:tcPr>
+          <w:p/>
+        </w:tc>
+        <w:tc>
+          <w:tcPr>
+            <w:tcW w:w="1546" w:type="dxa"/>
+          </w:tcPr>
+          <w:p>
+            <w:r>
+              <w:t>3 Blanks</w:t>
+            </w:r>
+          </w:p>
+        </w:tc>
+        <w:tc>
+          <w:tcPr>
+            <w:tcW w:w="6473" w:type="dxa"/>
+          </w:tcPr>
+          <w:p/>
+        </w:tc>
+        <w:tc>
+          <w:tcPr>
+            <w:tcW w:w="5377" w:type="dxa"/>
+          </w:tcPr>
+          <w:p/>
+        </w:tc>
+        <w:tc>
+          <w:tcPr>
+            <w:tcW w:w="3257" w:type="dxa"/>
+          </w:tcPr>
+          <w:p/>
         </w:tc>
       </w:tr>
       <w:tr>
         <w:tc>
           <w:tcPr>
-            <w:tcW w:w="1698" w:type="dxa"/>
+            <w:tcW w:w="1676" w:type="dxa"/>
           </w:tcPr>
           <w:p>
             <w:r>
@@ -1643,7 +2034,7 @@
         </w:tc>
         <w:tc>
           <w:tcPr>
-            <w:tcW w:w="1699" w:type="dxa"/>
+            <w:tcW w:w="3802" w:type="dxa"/>
           </w:tcPr>
           <w:p>
             <w:r>
@@ -1653,7 +2044,7 @@
         </w:tc>
         <w:tc>
           <w:tcPr>
-            <w:tcW w:w="1699" w:type="dxa"/>
+            <w:tcW w:w="1328" w:type="dxa"/>
           </w:tcPr>
           <w:p>
             <w:r>
@@ -1663,13 +2054,49 @@
         </w:tc>
         <w:tc>
           <w:tcPr>
-            <w:tcW w:w="1699" w:type="dxa"/>
-          </w:tcPr>
-          <w:p/>
-        </w:tc>
-        <w:tc>
-          <w:tcPr>
-            <w:tcW w:w="1699" w:type="dxa"/>
+            <w:tcW w:w="1559" w:type="dxa"/>
+          </w:tcPr>
+          <w:p/>
+        </w:tc>
+        <w:tc>
+          <w:tcPr>
+            <w:tcW w:w="1546" w:type="dxa"/>
+          </w:tcPr>
+          <w:p/>
+        </w:tc>
+        <w:tc>
+          <w:tcPr>
+            <w:tcW w:w="6473" w:type="dxa"/>
+          </w:tcPr>
+          <w:p>
+            <w:pPr>
+              <w:spacing w:after="160" w:line="259" w:lineRule="auto"/>
+            </w:pPr>
+            <w:hyperlink r:id="rId9" w:anchor="lat" w:tgtFrame="_blank" w:history="1">
+              <w:r>
+                <w:rPr>
+                  <w:rStyle w:val="Hipervnculo"/>
+                  <w:rFonts w:ascii="Helvetica" w:hAnsi="Helvetica" w:cs="Helvetica"/>
+                  <w:color w:val="5D5D5D"/>
+                  <w:sz w:val="19"/>
+                  <w:szCs w:val="19"/>
+                  <w:bdr w:val="none" w:sz="0" w:space="0" w:color="auto" w:frame="1"/>
+                  <w:shd w:val="clear" w:color="auto" w:fill="F6F6F6"/>
+                </w:rPr>
+                <w:t>http://www.w3.org/2003/01/geo/wgs84_pos#lat</w:t>
+              </w:r>
+            </w:hyperlink>
+          </w:p>
+        </w:tc>
+        <w:tc>
+          <w:tcPr>
+            <w:tcW w:w="5377" w:type="dxa"/>
+          </w:tcPr>
+          <w:p/>
+        </w:tc>
+        <w:tc>
+          <w:tcPr>
+            <w:tcW w:w="3257" w:type="dxa"/>
           </w:tcPr>
           <w:p/>
         </w:tc>
@@ -1677,7 +2104,7 @@
       <w:tr>
         <w:tc>
           <w:tcPr>
-            <w:tcW w:w="1698" w:type="dxa"/>
+            <w:tcW w:w="1676" w:type="dxa"/>
           </w:tcPr>
           <w:p>
             <w:r>
@@ -1687,7 +2114,7 @@
         </w:tc>
         <w:tc>
           <w:tcPr>
-            <w:tcW w:w="1699" w:type="dxa"/>
+            <w:tcW w:w="3802" w:type="dxa"/>
           </w:tcPr>
           <w:p>
             <w:r>
@@ -1697,7 +2124,7 @@
         </w:tc>
         <w:tc>
           <w:tcPr>
-            <w:tcW w:w="1699" w:type="dxa"/>
+            <w:tcW w:w="1328" w:type="dxa"/>
           </w:tcPr>
           <w:p>
             <w:r>
@@ -1707,13 +2134,31 @@
         </w:tc>
         <w:tc>
           <w:tcPr>
-            <w:tcW w:w="1699" w:type="dxa"/>
-          </w:tcPr>
-          <w:p/>
-        </w:tc>
-        <w:tc>
-          <w:tcPr>
-            <w:tcW w:w="1699" w:type="dxa"/>
+            <w:tcW w:w="1559" w:type="dxa"/>
+          </w:tcPr>
+          <w:p/>
+        </w:tc>
+        <w:tc>
+          <w:tcPr>
+            <w:tcW w:w="1546" w:type="dxa"/>
+          </w:tcPr>
+          <w:p/>
+        </w:tc>
+        <w:tc>
+          <w:tcPr>
+            <w:tcW w:w="6473" w:type="dxa"/>
+          </w:tcPr>
+          <w:p/>
+        </w:tc>
+        <w:tc>
+          <w:tcPr>
+            <w:tcW w:w="5377" w:type="dxa"/>
+          </w:tcPr>
+          <w:p/>
+        </w:tc>
+        <w:tc>
+          <w:tcPr>
+            <w:tcW w:w="3257" w:type="dxa"/>
           </w:tcPr>
           <w:p/>
         </w:tc>
@@ -1721,7 +2166,7 @@
       <w:tr>
         <w:tc>
           <w:tcPr>
-            <w:tcW w:w="1698" w:type="dxa"/>
+            <w:tcW w:w="1676" w:type="dxa"/>
           </w:tcPr>
           <w:p>
             <w:r>
@@ -1731,7 +2176,7 @@
         </w:tc>
         <w:tc>
           <w:tcPr>
-            <w:tcW w:w="1699" w:type="dxa"/>
+            <w:tcW w:w="3802" w:type="dxa"/>
           </w:tcPr>
           <w:p>
             <w:r>
@@ -1741,7 +2186,7 @@
         </w:tc>
         <w:tc>
           <w:tcPr>
-            <w:tcW w:w="1699" w:type="dxa"/>
+            <w:tcW w:w="1328" w:type="dxa"/>
           </w:tcPr>
           <w:p>
             <w:r>
@@ -1751,30 +2196,43 @@
         </w:tc>
         <w:tc>
           <w:tcPr>
-            <w:tcW w:w="1699" w:type="dxa"/>
-          </w:tcPr>
-          <w:p/>
-        </w:tc>
-        <w:tc>
-          <w:tcPr>
-            <w:tcW w:w="1699" w:type="dxa"/>
-          </w:tcPr>
-          <w:p>
-            <w:r>
-              <w:t xml:space="preserve">196 </w:t>
-            </w:r>
-            <w:proofErr w:type="spellStart"/>
-            <w:r>
-              <w:t>Blanks</w:t>
-            </w:r>
-            <w:proofErr w:type="spellEnd"/>
-          </w:p>
+            <w:tcW w:w="1559" w:type="dxa"/>
+          </w:tcPr>
+          <w:p/>
+        </w:tc>
+        <w:tc>
+          <w:tcPr>
+            <w:tcW w:w="1546" w:type="dxa"/>
+          </w:tcPr>
+          <w:p>
+            <w:r>
+              <w:t>196 Blanks</w:t>
+            </w:r>
+          </w:p>
+        </w:tc>
+        <w:tc>
+          <w:tcPr>
+            <w:tcW w:w="6473" w:type="dxa"/>
+          </w:tcPr>
+          <w:p/>
+        </w:tc>
+        <w:tc>
+          <w:tcPr>
+            <w:tcW w:w="5377" w:type="dxa"/>
+          </w:tcPr>
+          <w:p/>
+        </w:tc>
+        <w:tc>
+          <w:tcPr>
+            <w:tcW w:w="3257" w:type="dxa"/>
+          </w:tcPr>
+          <w:p/>
         </w:tc>
       </w:tr>
       <w:tr>
         <w:tc>
           <w:tcPr>
-            <w:tcW w:w="1698" w:type="dxa"/>
+            <w:tcW w:w="1676" w:type="dxa"/>
           </w:tcPr>
           <w:p>
             <w:r>
@@ -1784,7 +2242,7 @@
         </w:tc>
         <w:tc>
           <w:tcPr>
-            <w:tcW w:w="1699" w:type="dxa"/>
+            <w:tcW w:w="3802" w:type="dxa"/>
           </w:tcPr>
           <w:p>
             <w:r>
@@ -1794,36 +2252,49 @@
         </w:tc>
         <w:tc>
           <w:tcPr>
-            <w:tcW w:w="1699" w:type="dxa"/>
-          </w:tcPr>
-          <w:p/>
-        </w:tc>
-        <w:tc>
-          <w:tcPr>
-            <w:tcW w:w="1699" w:type="dxa"/>
-          </w:tcPr>
-          <w:p/>
-        </w:tc>
-        <w:tc>
-          <w:tcPr>
-            <w:tcW w:w="1699" w:type="dxa"/>
-          </w:tcPr>
-          <w:p>
-            <w:r>
-              <w:t xml:space="preserve">Todos </w:t>
-            </w:r>
-            <w:proofErr w:type="spellStart"/>
-            <w:r>
-              <w:t>Blanks</w:t>
-            </w:r>
-            <w:proofErr w:type="spellEnd"/>
-          </w:p>
+            <w:tcW w:w="1328" w:type="dxa"/>
+          </w:tcPr>
+          <w:p/>
+        </w:tc>
+        <w:tc>
+          <w:tcPr>
+            <w:tcW w:w="1559" w:type="dxa"/>
+          </w:tcPr>
+          <w:p/>
+        </w:tc>
+        <w:tc>
+          <w:tcPr>
+            <w:tcW w:w="1546" w:type="dxa"/>
+          </w:tcPr>
+          <w:p>
+            <w:r>
+              <w:t>Todos Blanks</w:t>
+            </w:r>
+          </w:p>
+        </w:tc>
+        <w:tc>
+          <w:tcPr>
+            <w:tcW w:w="6473" w:type="dxa"/>
+          </w:tcPr>
+          <w:p/>
+        </w:tc>
+        <w:tc>
+          <w:tcPr>
+            <w:tcW w:w="5377" w:type="dxa"/>
+          </w:tcPr>
+          <w:p/>
+        </w:tc>
+        <w:tc>
+          <w:tcPr>
+            <w:tcW w:w="3257" w:type="dxa"/>
+          </w:tcPr>
+          <w:p/>
         </w:tc>
       </w:tr>
       <w:tr>
         <w:tc>
           <w:tcPr>
-            <w:tcW w:w="1698" w:type="dxa"/>
+            <w:tcW w:w="1676" w:type="dxa"/>
           </w:tcPr>
           <w:p>
             <w:r>
@@ -1833,7 +2304,7 @@
         </w:tc>
         <w:tc>
           <w:tcPr>
-            <w:tcW w:w="1699" w:type="dxa"/>
+            <w:tcW w:w="3802" w:type="dxa"/>
           </w:tcPr>
           <w:p>
             <w:r>
@@ -1843,7 +2314,7 @@
         </w:tc>
         <w:tc>
           <w:tcPr>
-            <w:tcW w:w="1699" w:type="dxa"/>
+            <w:tcW w:w="1328" w:type="dxa"/>
           </w:tcPr>
           <w:p>
             <w:r>
@@ -1853,30 +2324,43 @@
         </w:tc>
         <w:tc>
           <w:tcPr>
-            <w:tcW w:w="1699" w:type="dxa"/>
-          </w:tcPr>
-          <w:p/>
-        </w:tc>
-        <w:tc>
-          <w:tcPr>
-            <w:tcW w:w="1699" w:type="dxa"/>
-          </w:tcPr>
-          <w:p>
-            <w:r>
-              <w:t xml:space="preserve">198 </w:t>
-            </w:r>
-            <w:proofErr w:type="spellStart"/>
-            <w:r>
-              <w:t>Blanks</w:t>
-            </w:r>
-            <w:proofErr w:type="spellEnd"/>
-          </w:p>
+            <w:tcW w:w="1559" w:type="dxa"/>
+          </w:tcPr>
+          <w:p/>
+        </w:tc>
+        <w:tc>
+          <w:tcPr>
+            <w:tcW w:w="1546" w:type="dxa"/>
+          </w:tcPr>
+          <w:p>
+            <w:r>
+              <w:t>198 Blanks</w:t>
+            </w:r>
+          </w:p>
+        </w:tc>
+        <w:tc>
+          <w:tcPr>
+            <w:tcW w:w="6473" w:type="dxa"/>
+          </w:tcPr>
+          <w:p/>
+        </w:tc>
+        <w:tc>
+          <w:tcPr>
+            <w:tcW w:w="5377" w:type="dxa"/>
+          </w:tcPr>
+          <w:p/>
+        </w:tc>
+        <w:tc>
+          <w:tcPr>
+            <w:tcW w:w="3257" w:type="dxa"/>
+          </w:tcPr>
+          <w:p/>
         </w:tc>
       </w:tr>
       <w:tr>
         <w:tc>
           <w:tcPr>
-            <w:tcW w:w="1698" w:type="dxa"/>
+            <w:tcW w:w="1676" w:type="dxa"/>
           </w:tcPr>
           <w:p>
             <w:r>
@@ -1886,7 +2370,7 @@
         </w:tc>
         <w:tc>
           <w:tcPr>
-            <w:tcW w:w="1699" w:type="dxa"/>
+            <w:tcW w:w="3802" w:type="dxa"/>
           </w:tcPr>
           <w:p>
             <w:r>
@@ -1896,7 +2380,7 @@
         </w:tc>
         <w:tc>
           <w:tcPr>
-            <w:tcW w:w="1699" w:type="dxa"/>
+            <w:tcW w:w="1328" w:type="dxa"/>
           </w:tcPr>
           <w:p>
             <w:pPr>
@@ -1911,24 +2395,37 @@
         </w:tc>
         <w:tc>
           <w:tcPr>
-            <w:tcW w:w="1699" w:type="dxa"/>
-          </w:tcPr>
-          <w:p/>
-        </w:tc>
-        <w:tc>
-          <w:tcPr>
-            <w:tcW w:w="1699" w:type="dxa"/>
-          </w:tcPr>
-          <w:p>
-            <w:r>
-              <w:t xml:space="preserve">21 </w:t>
-            </w:r>
-            <w:proofErr w:type="spellStart"/>
-            <w:r>
-              <w:t>Blanks</w:t>
-            </w:r>
-            <w:proofErr w:type="spellEnd"/>
-          </w:p>
+            <w:tcW w:w="1559" w:type="dxa"/>
+          </w:tcPr>
+          <w:p/>
+        </w:tc>
+        <w:tc>
+          <w:tcPr>
+            <w:tcW w:w="1546" w:type="dxa"/>
+          </w:tcPr>
+          <w:p>
+            <w:r>
+              <w:t>21 Blanks</w:t>
+            </w:r>
+          </w:p>
+        </w:tc>
+        <w:tc>
+          <w:tcPr>
+            <w:tcW w:w="6473" w:type="dxa"/>
+          </w:tcPr>
+          <w:p/>
+        </w:tc>
+        <w:tc>
+          <w:tcPr>
+            <w:tcW w:w="5377" w:type="dxa"/>
+          </w:tcPr>
+          <w:p/>
+        </w:tc>
+        <w:tc>
+          <w:tcPr>
+            <w:tcW w:w="3257" w:type="dxa"/>
+          </w:tcPr>
+          <w:p/>
         </w:tc>
       </w:tr>
     </w:tbl>
@@ -1939,33 +2436,372 @@
       <w:pPr>
         <w:pStyle w:val="Ttulo"/>
       </w:pPr>
-      <w:proofErr w:type="spellStart"/>
       <w:r>
-        <w:t>Resource</w:t>
+        <w:t>Resource Naming Strategy</w:t>
       </w:r>
-      <w:proofErr w:type="spellEnd"/>
-      <w:r>
-        <w:t xml:space="preserve"> </w:t>
-      </w:r>
-      <w:proofErr w:type="spellStart"/>
-      <w:r>
-        <w:t>Naming</w:t>
-      </w:r>
-      <w:proofErr w:type="spellEnd"/>
-      <w:r>
-        <w:t xml:space="preserve"> </w:t>
-      </w:r>
-      <w:proofErr w:type="spellStart"/>
-      <w:r>
-        <w:t>Strategy</w:t>
-      </w:r>
-      <w:proofErr w:type="spellEnd"/>
     </w:p>
     <w:p/>
+    <w:tbl>
+      <w:tblPr>
+        <w:tblStyle w:val="Tablaconcuadrcula"/>
+        <w:tblW w:w="0" w:type="auto"/>
+        <w:tblLook w:val="04A0" w:firstRow="1" w:lastRow="0" w:firstColumn="1" w:lastColumn="0" w:noHBand="0" w:noVBand="1"/>
+      </w:tblPr>
+      <w:tblGrid>
+        <w:gridCol w:w="3593"/>
+        <w:gridCol w:w="1136"/>
+        <w:gridCol w:w="1419"/>
+        <w:gridCol w:w="2346"/>
+      </w:tblGrid>
+      <w:tr>
+        <w:trPr>
+          <w:trHeight w:val="21"/>
+        </w:trPr>
+        <w:tc>
+          <w:tcPr>
+            <w:tcW w:w="3596" w:type="dxa"/>
+            <w:vMerge w:val="restart"/>
+            <w:vAlign w:val="center"/>
+          </w:tcPr>
+          <w:p>
+            <w:pPr>
+              <w:jc w:val="center"/>
+            </w:pPr>
+            <w:r>
+              <w:t>Domain:</w:t>
+            </w:r>
+          </w:p>
+          <w:p>
+            <w:pPr>
+              <w:jc w:val="center"/>
+            </w:pPr>
+            <w:hyperlink r:id="rId10" w:history="1">
+              <w:r>
+                <w:rPr>
+                  <w:rStyle w:val="Hipervnculo"/>
+                </w:rPr>
+                <w:t>https://w3id.org/DogFriendlyMadrid/</w:t>
+              </w:r>
+            </w:hyperlink>
+          </w:p>
+        </w:tc>
+        <w:tc>
+          <w:tcPr>
+            <w:tcW w:w="2123" w:type="dxa"/>
+            <w:vMerge w:val="restart"/>
+            <w:vAlign w:val="center"/>
+          </w:tcPr>
+          <w:p>
+            <w:pPr>
+              <w:jc w:val="center"/>
+            </w:pPr>
+            <w:r>
+              <w:t>Path:</w:t>
+            </w:r>
+            <w:r>
+              <w:br/>
+            </w:r>
+            <w:r>
+              <w:rPr>
+                <w:rStyle w:val="Hipervnculo"/>
+              </w:rPr>
+              <w:t>info/</w:t>
+            </w:r>
+          </w:p>
+        </w:tc>
+        <w:tc>
+          <w:tcPr>
+            <w:tcW w:w="2124" w:type="dxa"/>
+            <w:vMerge w:val="restart"/>
+            <w:vAlign w:val="center"/>
+          </w:tcPr>
+          <w:p>
+            <w:pPr>
+              <w:jc w:val="center"/>
+            </w:pPr>
+            <w:r>
+              <w:t>Ontology:</w:t>
+            </w:r>
+          </w:p>
+          <w:p>
+            <w:pPr>
+              <w:jc w:val="center"/>
+            </w:pPr>
+            <w:r>
+              <w:rPr>
+                <w:rStyle w:val="Hipervnculo"/>
+              </w:rPr>
+              <w:t>ontology/</w:t>
+            </w:r>
+          </w:p>
+        </w:tc>
+        <w:tc>
+          <w:tcPr>
+            <w:tcW w:w="3773" w:type="dxa"/>
+            <w:vAlign w:val="center"/>
+          </w:tcPr>
+          <w:p>
+            <w:pPr>
+              <w:jc w:val="center"/>
+            </w:pPr>
+            <w:r>
+              <w:t>Class</w:t>
+            </w:r>
+          </w:p>
+          <w:p>
+            <w:pPr>
+              <w:jc w:val="center"/>
+            </w:pPr>
+            <w:r>
+              <w:t>[ontology name]#[class name]</w:t>
+            </w:r>
+          </w:p>
+        </w:tc>
+      </w:tr>
+      <w:tr>
+        <w:trPr>
+          <w:trHeight w:val="269"/>
+        </w:trPr>
+        <w:tc>
+          <w:tcPr>
+            <w:tcW w:w="3596" w:type="dxa"/>
+            <w:vMerge/>
+            <w:vAlign w:val="center"/>
+          </w:tcPr>
+          <w:p>
+            <w:pPr>
+              <w:jc w:val="center"/>
+            </w:pPr>
+          </w:p>
+        </w:tc>
+        <w:tc>
+          <w:tcPr>
+            <w:tcW w:w="2123" w:type="dxa"/>
+            <w:vMerge/>
+            <w:vAlign w:val="center"/>
+          </w:tcPr>
+          <w:p>
+            <w:pPr>
+              <w:jc w:val="center"/>
+            </w:pPr>
+          </w:p>
+        </w:tc>
+        <w:tc>
+          <w:tcPr>
+            <w:tcW w:w="2124" w:type="dxa"/>
+            <w:vMerge/>
+            <w:vAlign w:val="center"/>
+          </w:tcPr>
+          <w:p>
+            <w:pPr>
+              <w:jc w:val="center"/>
+            </w:pPr>
+          </w:p>
+        </w:tc>
+        <w:tc>
+          <w:tcPr>
+            <w:tcW w:w="3773" w:type="dxa"/>
+            <w:vMerge w:val="restart"/>
+            <w:vAlign w:val="center"/>
+          </w:tcPr>
+          <w:p>
+            <w:pPr>
+              <w:jc w:val="center"/>
+            </w:pPr>
+            <w:r>
+              <w:t>Property</w:t>
+            </w:r>
+          </w:p>
+          <w:p>
+            <w:pPr>
+              <w:jc w:val="center"/>
+            </w:pPr>
+            <w:r>
+              <w:t>[ontology name]#[class name]</w:t>
+            </w:r>
+          </w:p>
+        </w:tc>
+      </w:tr>
+      <w:tr>
+        <w:trPr>
+          <w:trHeight w:val="269"/>
+        </w:trPr>
+        <w:tc>
+          <w:tcPr>
+            <w:tcW w:w="3596" w:type="dxa"/>
+            <w:vMerge/>
+          </w:tcPr>
+          <w:p/>
+        </w:tc>
+        <w:tc>
+          <w:tcPr>
+            <w:tcW w:w="2123" w:type="dxa"/>
+            <w:vMerge/>
+          </w:tcPr>
+          <w:p/>
+        </w:tc>
+        <w:tc>
+          <w:tcPr>
+            <w:tcW w:w="2124" w:type="dxa"/>
+            <w:vMerge w:val="restart"/>
+            <w:vAlign w:val="center"/>
+          </w:tcPr>
+          <w:p>
+            <w:pPr>
+              <w:jc w:val="center"/>
+            </w:pPr>
+            <w:r>
+              <w:t>Data:</w:t>
+            </w:r>
+          </w:p>
+          <w:p>
+            <w:pPr>
+              <w:jc w:val="center"/>
+            </w:pPr>
+            <w:r>
+              <w:rPr>
+                <w:rStyle w:val="Hipervnculo"/>
+              </w:rPr>
+              <w:t>resource/</w:t>
+            </w:r>
+          </w:p>
+        </w:tc>
+        <w:tc>
+          <w:tcPr>
+            <w:tcW w:w="3773" w:type="dxa"/>
+            <w:vMerge/>
+            <w:vAlign w:val="center"/>
+          </w:tcPr>
+          <w:p>
+            <w:pPr>
+              <w:jc w:val="center"/>
+            </w:pPr>
+          </w:p>
+        </w:tc>
+      </w:tr>
+      <w:tr>
+        <w:tc>
+          <w:tcPr>
+            <w:tcW w:w="3596" w:type="dxa"/>
+            <w:vMerge/>
+          </w:tcPr>
+          <w:p/>
+        </w:tc>
+        <w:tc>
+          <w:tcPr>
+            <w:tcW w:w="2123" w:type="dxa"/>
+            <w:vMerge/>
+          </w:tcPr>
+          <w:p/>
+        </w:tc>
+        <w:tc>
+          <w:tcPr>
+            <w:tcW w:w="2124" w:type="dxa"/>
+            <w:vMerge/>
+            <w:vAlign w:val="center"/>
+          </w:tcPr>
+          <w:p>
+            <w:pPr>
+              <w:jc w:val="center"/>
+            </w:pPr>
+          </w:p>
+        </w:tc>
+        <w:tc>
+          <w:tcPr>
+            <w:tcW w:w="3773" w:type="dxa"/>
+            <w:vAlign w:val="center"/>
+          </w:tcPr>
+          <w:p>
+            <w:pPr>
+              <w:jc w:val="center"/>
+            </w:pPr>
+            <w:r>
+              <w:t>Individual</w:t>
+            </w:r>
+          </w:p>
+          <w:p>
+            <w:pPr>
+              <w:jc w:val="center"/>
+            </w:pPr>
+            <w:r>
+              <w:t>[class name]/identifier</w:t>
+            </w:r>
+          </w:p>
+        </w:tc>
+      </w:tr>
+    </w:tbl>
     <w:p/>
     <w:p/>
+    <w:p>
+      <w:pPr>
+        <w:pStyle w:val="Ttulo"/>
+      </w:pPr>
+      <w:r>
+        <w:t>Ontologies</w:t>
+      </w:r>
+    </w:p>
     <w:p/>
-    <w:p/>
+    <w:p>
+      <w:hyperlink r:id="rId11" w:tgtFrame="_blank" w:history="1">
+        <w:r>
+          <w:rPr>
+            <w:rStyle w:val="Hipervnculo"/>
+            <w:rFonts w:ascii="Helvetica" w:hAnsi="Helvetica" w:cs="Helvetica"/>
+            <w:color w:val="5D5D5D"/>
+            <w:sz w:val="19"/>
+            <w:szCs w:val="19"/>
+            <w:bdr w:val="none" w:sz="0" w:space="0" w:color="auto" w:frame="1"/>
+            <w:shd w:val="clear" w:color="auto" w:fill="F6F6F6"/>
+          </w:rPr>
+          <w:t>http://dbpedia.org/ontology/Park</w:t>
+        </w:r>
+      </w:hyperlink>
+    </w:p>
+    <w:p>
+      <w:hyperlink r:id="rId12" w:anchor="location" w:tgtFrame="_blank" w:history="1">
+        <w:r>
+          <w:rPr>
+            <w:rStyle w:val="Hipervnculo"/>
+            <w:rFonts w:ascii="Helvetica" w:hAnsi="Helvetica" w:cs="Helvetica"/>
+            <w:color w:val="5D5D5D"/>
+            <w:sz w:val="19"/>
+            <w:szCs w:val="19"/>
+            <w:bdr w:val="none" w:sz="0" w:space="0" w:color="auto" w:frame="1"/>
+            <w:shd w:val="clear" w:color="auto" w:fill="F6F6F6"/>
+          </w:rPr>
+          <w:t>http://www.w3.org/2003/01/geo/wgs84_pos#location</w:t>
+        </w:r>
+      </w:hyperlink>
+    </w:p>
+    <w:p>
+      <w:r>
+        <w:t>geo=</w:t>
+      </w:r>
+      <w:hyperlink r:id="rId13" w:history="1">
+        <w:r>
+          <w:rPr>
+            <w:rStyle w:val="Hipervnculo"/>
+          </w:rPr>
+          <w:t>http://www.w3.org/2003/01/geo/wgs84_pos#</w:t>
+        </w:r>
+      </w:hyperlink>
+    </w:p>
+    <w:p>
+      <w:hyperlink r:id="rId14" w:anchor="lat" w:tgtFrame="_blank" w:history="1">
+        <w:r>
+          <w:rPr>
+            <w:rStyle w:val="Hipervnculo"/>
+            <w:rFonts w:ascii="Helvetica" w:hAnsi="Helvetica" w:cs="Helvetica"/>
+            <w:color w:val="5D5D5D"/>
+            <w:sz w:val="19"/>
+            <w:szCs w:val="19"/>
+            <w:bdr w:val="none" w:sz="0" w:space="0" w:color="auto" w:frame="1"/>
+            <w:shd w:val="clear" w:color="auto" w:fill="F6F6F6"/>
+          </w:rPr>
+          <w:t>http://www.w3.org/2003/01/geo/wgs84_pos#lat</w:t>
+        </w:r>
+      </w:hyperlink>
+    </w:p>
     <w:p/>
     <w:sectPr>
       <w:pgSz w:w="11906" w:h="16838"/>
@@ -2375,6 +3211,7 @@
   <w:style w:type="paragraph" w:default="1" w:styleId="Normal">
     <w:name w:val="Normal"/>
     <w:qFormat/>
+    <w:rsid w:val="003661C5"/>
   </w:style>
   <w:style w:type="paragraph" w:styleId="Ttulo2">
     <w:name w:val="heading 2"/>
@@ -2396,6 +3233,28 @@
       <w:color w:val="2F5496" w:themeColor="accent1" w:themeShade="BF"/>
       <w:sz w:val="26"/>
       <w:szCs w:val="26"/>
+    </w:rPr>
+  </w:style>
+  <w:style w:type="paragraph" w:styleId="Ttulo3">
+    <w:name w:val="heading 3"/>
+    <w:basedOn w:val="Normal"/>
+    <w:next w:val="Normal"/>
+    <w:link w:val="Ttulo3Car"/>
+    <w:uiPriority w:val="9"/>
+    <w:unhideWhenUsed/>
+    <w:qFormat/>
+    <w:rsid w:val="006521B1"/>
+    <w:pPr>
+      <w:keepNext/>
+      <w:keepLines/>
+      <w:spacing w:before="40" w:after="0"/>
+      <w:outlineLvl w:val="2"/>
+    </w:pPr>
+    <w:rPr>
+      <w:rFonts w:asciiTheme="majorHAnsi" w:eastAsiaTheme="majorEastAsia" w:hAnsiTheme="majorHAnsi" w:cstheme="majorBidi"/>
+      <w:color w:val="1F3763" w:themeColor="accent1" w:themeShade="7F"/>
+      <w:sz w:val="24"/>
+      <w:szCs w:val="24"/>
     </w:rPr>
   </w:style>
   <w:style w:type="character" w:default="1" w:styleId="Fuentedeprrafopredeter">
@@ -2489,6 +3348,54 @@
       <w:color w:val="2F5496" w:themeColor="accent1" w:themeShade="BF"/>
       <w:sz w:val="26"/>
       <w:szCs w:val="26"/>
+    </w:rPr>
+  </w:style>
+  <w:style w:type="character" w:styleId="Hipervnculo">
+    <w:name w:val="Hyperlink"/>
+    <w:basedOn w:val="Fuentedeprrafopredeter"/>
+    <w:uiPriority w:val="99"/>
+    <w:unhideWhenUsed/>
+    <w:rsid w:val="008517C4"/>
+    <w:rPr>
+      <w:color w:val="0563C1" w:themeColor="hyperlink"/>
+      <w:u w:val="single"/>
+    </w:rPr>
+  </w:style>
+  <w:style w:type="character" w:styleId="Mencinsinresolver">
+    <w:name w:val="Unresolved Mention"/>
+    <w:basedOn w:val="Fuentedeprrafopredeter"/>
+    <w:uiPriority w:val="99"/>
+    <w:semiHidden/>
+    <w:unhideWhenUsed/>
+    <w:rsid w:val="008517C4"/>
+    <w:rPr>
+      <w:color w:val="605E5C"/>
+      <w:shd w:val="clear" w:color="auto" w:fill="E1DFDD"/>
+    </w:rPr>
+  </w:style>
+  <w:style w:type="character" w:styleId="Hipervnculovisitado">
+    <w:name w:val="FollowedHyperlink"/>
+    <w:basedOn w:val="Fuentedeprrafopredeter"/>
+    <w:uiPriority w:val="99"/>
+    <w:semiHidden/>
+    <w:unhideWhenUsed/>
+    <w:rsid w:val="00435861"/>
+    <w:rPr>
+      <w:color w:val="954F72" w:themeColor="followedHyperlink"/>
+      <w:u w:val="single"/>
+    </w:rPr>
+  </w:style>
+  <w:style w:type="character" w:customStyle="1" w:styleId="Ttulo3Car">
+    <w:name w:val="Título 3 Car"/>
+    <w:basedOn w:val="Fuentedeprrafopredeter"/>
+    <w:link w:val="Ttulo3"/>
+    <w:uiPriority w:val="9"/>
+    <w:rsid w:val="006521B1"/>
+    <w:rPr>
+      <w:rFonts w:asciiTheme="majorHAnsi" w:eastAsiaTheme="majorEastAsia" w:hAnsiTheme="majorHAnsi" w:cstheme="majorBidi"/>
+      <w:color w:val="1F3763" w:themeColor="accent1" w:themeShade="7F"/>
+      <w:sz w:val="24"/>
+      <w:szCs w:val="24"/>
     </w:rPr>
   </w:style>
 </w:styles>
